--- a/specs/segmentation_spec.docx
+++ b/specs/segmentation_spec.docx
@@ -42,10 +42,21 @@
       <w:r>
         <w:rPr>
           <w:b/>
-          <w:sz w:val="28"/>
-          <w:szCs w:val="28"/>
+          <w:color w:val="0070C0"/>
+          <w:sz w:val="36"/>
+          <w:szCs w:val="36"/>
+        </w:rPr>
+        <w:t xml:space="preserve"> </w:t>
+      </w:r>
+      <w:r>
+        <w:rPr>
+          <w:b/>
+          <w:color w:val="0070C0"/>
+          <w:sz w:val="36"/>
+          <w:szCs w:val="36"/>
         </w:rPr>
         <w:br/>
+        <w:t>Computer Vision for Image Data</w:t>
       </w:r>
       <w:r>
         <w:rPr>
@@ -53,7 +64,7 @@
           <w:sz w:val="28"/>
           <w:szCs w:val="28"/>
         </w:rPr>
-        <w:t>SEGMENTATION</w:t>
+        <w:br/>
       </w:r>
       <w:r>
         <w:rPr>
@@ -61,7 +72,7 @@
           <w:sz w:val="28"/>
           <w:szCs w:val="28"/>
         </w:rPr>
-        <w:t xml:space="preserve"> MODULE</w:t>
+        <w:t>SEGMENTATION</w:t>
       </w:r>
       <w:r>
         <w:rPr>
@@ -69,6 +80,14 @@
           <w:sz w:val="28"/>
           <w:szCs w:val="28"/>
         </w:rPr>
+        <w:t xml:space="preserve"> MODULE</w:t>
+      </w:r>
+      <w:r>
+        <w:rPr>
+          <w:b/>
+          <w:sz w:val="28"/>
+          <w:szCs w:val="28"/>
+        </w:rPr>
         <w:br/>
       </w:r>
       <w:r>
@@ -77,7 +96,7 @@
           <w:sz w:val="24"/>
           <w:szCs w:val="24"/>
         </w:rPr>
-        <w:t>High Precision Natural Language Processing</w:t>
+        <w:t xml:space="preserve">High Precision </w:t>
       </w:r>
       <w:r>
         <w:rPr>
@@ -85,8 +104,7 @@
           <w:sz w:val="24"/>
           <w:szCs w:val="24"/>
         </w:rPr>
-        <w:br/>
-        <w:t>Technical Specification</w:t>
+        <w:t>Document Segmentation</w:t>
       </w:r>
       <w:r>
         <w:rPr>
@@ -94,7 +112,8 @@
           <w:sz w:val="24"/>
           <w:szCs w:val="24"/>
         </w:rPr>
-        <w:t>, v1.</w:t>
+        <w:br/>
+        <w:t>Technical Specification</w:t>
       </w:r>
       <w:r>
         <w:rPr>
@@ -102,7 +121,15 @@
           <w:sz w:val="24"/>
           <w:szCs w:val="24"/>
         </w:rPr>
-        <w:t>3</w:t>
+        <w:t>, v1.</w:t>
+      </w:r>
+      <w:r>
+        <w:rPr>
+          <w:b/>
+          <w:sz w:val="24"/>
+          <w:szCs w:val="24"/>
+        </w:rPr>
+        <w:t>5</w:t>
       </w:r>
     </w:p>
     <w:p>
@@ -800,113 +827,6 @@
           </mc:Fallback>
         </mc:AlternateContent>
       </w:r>
-      <w:r>
-        <w:rPr>
-          <w:noProof/>
-        </w:rPr>
-        <mc:AlternateContent>
-          <mc:Choice Requires="wps">
-            <w:drawing>
-              <wp:anchor distT="0" distB="0" distL="114300" distR="114300" simplePos="0" relativeHeight="251743232" behindDoc="0" locked="0" layoutInCell="1" allowOverlap="1" wp14:anchorId="7E5ABD3F" wp14:editId="7A1B1E22">
-                <wp:simplePos x="0" y="0"/>
-                <wp:positionH relativeFrom="column">
-                  <wp:posOffset>2857500</wp:posOffset>
-                </wp:positionH>
-                <wp:positionV relativeFrom="paragraph">
-                  <wp:posOffset>100330</wp:posOffset>
-                </wp:positionV>
-                <wp:extent cx="400050" cy="295275"/>
-                <wp:effectExtent l="0" t="0" r="0" b="9525"/>
-                <wp:wrapNone/>
-                <wp:docPr id="311" name="Text Box 2"/>
-                <wp:cNvGraphicFramePr>
-                  <a:graphicFrameLocks xmlns:a="http://schemas.openxmlformats.org/drawingml/2006/main"/>
-                </wp:cNvGraphicFramePr>
-                <a:graphic xmlns:a="http://schemas.openxmlformats.org/drawingml/2006/main">
-                  <a:graphicData uri="http://schemas.microsoft.com/office/word/2010/wordprocessingShape">
-                    <wps:wsp>
-                      <wps:cNvSpPr txBox="1">
-                        <a:spLocks noChangeArrowheads="1"/>
-                      </wps:cNvSpPr>
-                      <wps:spPr bwMode="auto">
-                        <a:xfrm>
-                          <a:off x="0" y="0"/>
-                          <a:ext cx="400050" cy="295275"/>
-                        </a:xfrm>
-                        <a:prstGeom prst="rect">
-                          <a:avLst/>
-                        </a:prstGeom>
-                        <a:solidFill>
-                          <a:srgbClr val="FFFFFF"/>
-                        </a:solidFill>
-                        <a:ln w="9525">
-                          <a:noFill/>
-                          <a:miter lim="800000"/>
-                          <a:headEnd/>
-                          <a:tailEnd/>
-                        </a:ln>
-                      </wps:spPr>
-                      <wps:txbx>
-                        <w:txbxContent>
-                          <w:p>
-                            <w:pPr>
-                              <w:rPr>
-                                <w:b/>
-                              </w:rPr>
-                            </w:pPr>
-                            <w:r>
-                              <w:rPr>
-                                <w:b/>
-                              </w:rPr>
-                              <w:t>List</w:t>
-                            </w:r>
-                          </w:p>
-                        </w:txbxContent>
-                      </wps:txbx>
-                      <wps:bodyPr rot="0" vert="horz" wrap="square" lIns="91440" tIns="45720" rIns="91440" bIns="45720" anchor="t" anchorCtr="0">
-                        <a:noAutofit/>
-                      </wps:bodyPr>
-                    </wps:wsp>
-                  </a:graphicData>
-                </a:graphic>
-                <wp14:sizeRelH relativeFrom="margin">
-                  <wp14:pctWidth>0</wp14:pctWidth>
-                </wp14:sizeRelH>
-                <wp14:sizeRelV relativeFrom="margin">
-                  <wp14:pctHeight>0</wp14:pctHeight>
-                </wp14:sizeRelV>
-              </wp:anchor>
-            </w:drawing>
-          </mc:Choice>
-          <mc:Fallback>
-            <w:pict>
-              <v:shapetype id="_x0000_t202" coordsize="21600,21600" o:spt="202" path="m,l,21600r21600,l21600,xe">
-                <v:stroke joinstyle="miter"/>
-                <v:path gradientshapeok="t" o:connecttype="rect"/>
-              </v:shapetype>
-              <v:shape id="Text Box 2" o:spid="_x0000_s1031" type="#_x0000_t202" style="position:absolute;left:0;text-align:left;margin-left:225pt;margin-top:7.9pt;width:31.5pt;height:23.25pt;z-index:251743232;visibility:visible;mso-wrap-style:square;mso-width-percent:0;mso-height-percent:0;mso-wrap-distance-left:9pt;mso-wrap-distance-top:0;mso-wrap-distance-right:9pt;mso-wrap-distance-bottom:0;mso-position-horizontal:absolute;mso-position-horizontal-relative:text;mso-position-vertical:absolute;mso-position-vertical-relative:text;mso-width-percent:0;mso-height-percent:0;mso-width-relative:margin;mso-height-relative:margin;v-text-anchor:top" o:gfxdata="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" stroked="f">
-                <v:textbox>
-                  <w:txbxContent>
-                    <w:p>
-                      <w:pPr>
-                        <w:rPr>
-                          <w:b/>
-                        </w:rPr>
-                      </w:pPr>
-                      <w:r>
-                        <w:rPr>
-                          <w:b/>
-                        </w:rPr>
-                        <w:t>List</w:t>
-                      </w:r>
-                    </w:p>
-                  </w:txbxContent>
-                </v:textbox>
-              </v:shape>
-            </w:pict>
-          </mc:Fallback>
-        </mc:AlternateContent>
-      </w:r>
     </w:p>
     <w:p>
       <w:pPr>
@@ -1013,7 +933,10 @@
         <w:t xml:space="preserve">The </w:t>
       </w:r>
       <w:r>
-        <w:t>segment</w:t>
+        <w:t>S</w:t>
+      </w:r>
+      <w:r>
+        <w:t>egment</w:t>
       </w:r>
       <w:r>
         <w:t xml:space="preserve"> class contains the following properties:</w:t>
@@ -1063,620 +986,6 @@
     </w:p>
     <w:p>
       <w:pPr>
-        <w:pStyle w:val="ListParagraph"/>
-      </w:pPr>
-    </w:p>
-    <w:p>
-      <w:pPr>
-        <w:pStyle w:val="ListParagraph"/>
-      </w:pPr>
-    </w:p>
-    <w:p>
-      <w:pPr>
-        <w:pStyle w:val="ListParagraph"/>
-      </w:pPr>
-    </w:p>
-    <w:p>
-      <w:pPr>
-        <w:pStyle w:val="ListParagraph"/>
-      </w:pPr>
-      <w:r>
-        <w:rPr>
-          <w:noProof/>
-        </w:rPr>
-        <mc:AlternateContent>
-          <mc:Choice Requires="wps">
-            <w:drawing>
-              <wp:anchor distT="0" distB="0" distL="114300" distR="114300" simplePos="0" relativeHeight="251750400" behindDoc="0" locked="0" layoutInCell="1" allowOverlap="1" wp14:anchorId="34F635B7" wp14:editId="64777FAD">
-                <wp:simplePos x="0" y="0"/>
-                <wp:positionH relativeFrom="column">
-                  <wp:posOffset>2628900</wp:posOffset>
-                </wp:positionH>
-                <wp:positionV relativeFrom="paragraph">
-                  <wp:posOffset>260985</wp:posOffset>
-                </wp:positionV>
-                <wp:extent cx="295275" cy="2438400"/>
-                <wp:effectExtent l="0" t="0" r="28575" b="19050"/>
-                <wp:wrapNone/>
-                <wp:docPr id="317" name="Left Brace 317"/>
-                <wp:cNvGraphicFramePr/>
-                <a:graphic xmlns:a="http://schemas.openxmlformats.org/drawingml/2006/main">
-                  <a:graphicData uri="http://schemas.microsoft.com/office/word/2010/wordprocessingShape">
-                    <wps:wsp>
-                      <wps:cNvSpPr/>
-                      <wps:spPr>
-                        <a:xfrm>
-                          <a:off x="0" y="0"/>
-                          <a:ext cx="295275" cy="2438400"/>
-                        </a:xfrm>
-                        <a:prstGeom prst="leftBrace">
-                          <a:avLst/>
-                        </a:prstGeom>
-                        <a:noFill/>
-                        <a:ln w="25400" cap="flat" cmpd="sng" algn="ctr">
-                          <a:solidFill>
-                            <a:sysClr val="window" lastClr="FFFFFF">
-                              <a:lumMod val="50000"/>
-                            </a:sysClr>
-                          </a:solidFill>
-                          <a:prstDash val="solid"/>
-                        </a:ln>
-                        <a:effectLst/>
-                      </wps:spPr>
-                      <wps:bodyPr rot="0" spcFirstLastPara="0" vertOverflow="overflow" horzOverflow="overflow" vert="horz" wrap="square" lIns="91440" tIns="45720" rIns="91440" bIns="45720" numCol="1" spcCol="0" rtlCol="0" fromWordArt="0" anchor="ctr" anchorCtr="0" forceAA="0" compatLnSpc="1">
-                        <a:prstTxWarp prst="textNoShape">
-                          <a:avLst/>
-                        </a:prstTxWarp>
-                        <a:noAutofit/>
-                      </wps:bodyPr>
-                    </wps:wsp>
-                  </a:graphicData>
-                </a:graphic>
-                <wp14:sizeRelH relativeFrom="margin">
-                  <wp14:pctWidth>0</wp14:pctWidth>
-                </wp14:sizeRelH>
-                <wp14:sizeRelV relativeFrom="margin">
-                  <wp14:pctHeight>0</wp14:pctHeight>
-                </wp14:sizeRelV>
-              </wp:anchor>
-            </w:drawing>
-          </mc:Choice>
-          <mc:Fallback>
-            <w:pict>
-              <v:shapetype id="_x0000_t87" coordsize="21600,21600" o:spt="87" adj="1800,10800" path="m21600,qx10800@0l10800@2qy0@11,10800@3l10800@1qy21600,21600e" filled="f">
-                <v:formulas>
-                  <v:f eqn="val #0"/>
-                  <v:f eqn="sum 21600 0 #0"/>
-                  <v:f eqn="sum #1 0 #0"/>
-                  <v:f eqn="sum #1 #0 0"/>
-                  <v:f eqn="prod #0 9598 32768"/>
-                  <v:f eqn="sum 21600 0 @4"/>
-                  <v:f eqn="sum 21600 0 #1"/>
-                  <v:f eqn="min #1 @6"/>
-                  <v:f eqn="prod @7 1 2"/>
-                  <v:f eqn="prod #0 2 1"/>
-                  <v:f eqn="sum 21600 0 @9"/>
-                  <v:f eqn="val #1"/>
-                </v:formulas>
-                <v:path arrowok="t" o:connecttype="custom" o:connectlocs="21600,0;0,10800;21600,21600" textboxrect="13963,@4,21600,@5"/>
-                <v:handles>
-                  <v:h position="center,#0" yrange="0,@8"/>
-                  <v:h position="topLeft,#1" yrange="@9,@10"/>
-                </v:handles>
-              </v:shapetype>
-              <v:shape id="Left Brace 317" o:spid="_x0000_s1026" type="#_x0000_t87" style="position:absolute;margin-left:207pt;margin-top:20.55pt;width:23.25pt;height:192pt;z-index:251750400;visibility:visible;mso-wrap-style:square;mso-width-percent:0;mso-height-percent:0;mso-wrap-distance-left:9pt;mso-wrap-distance-top:0;mso-wrap-distance-right:9pt;mso-wrap-distance-bottom:0;mso-position-horizontal:absolute;mso-position-horizontal-relative:text;mso-position-vertical:absolute;mso-position-vertical-relative:text;mso-width-percent:0;mso-height-percent:0;mso-width-relative:margin;mso-height-relative:margin;v-text-anchor:middle" o:gfxdata="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" adj="218" strokecolor="#7f7f7f" strokeweight="2pt"/>
-            </w:pict>
-          </mc:Fallback>
-        </mc:AlternateContent>
-      </w:r>
-      <w:r>
-        <w:rPr>
-          <w:noProof/>
-        </w:rPr>
-        <mc:AlternateContent>
-          <mc:Choice Requires="wps">
-            <w:drawing>
-              <wp:anchor distT="0" distB="0" distL="114300" distR="114300" simplePos="0" relativeHeight="251746304" behindDoc="0" locked="0" layoutInCell="1" allowOverlap="1" wp14:anchorId="0FC59ADA" wp14:editId="2AD24A87">
-                <wp:simplePos x="0" y="0"/>
-                <wp:positionH relativeFrom="column">
-                  <wp:posOffset>3038475</wp:posOffset>
-                </wp:positionH>
-                <wp:positionV relativeFrom="paragraph">
-                  <wp:posOffset>119380</wp:posOffset>
-                </wp:positionV>
-                <wp:extent cx="1809750" cy="361950"/>
-                <wp:effectExtent l="0" t="0" r="19050" b="19050"/>
-                <wp:wrapNone/>
-                <wp:docPr id="313" name="Rounded Rectangle 313"/>
-                <wp:cNvGraphicFramePr/>
-                <a:graphic xmlns:a="http://schemas.openxmlformats.org/drawingml/2006/main">
-                  <a:graphicData uri="http://schemas.microsoft.com/office/word/2010/wordprocessingShape">
-                    <wps:wsp>
-                      <wps:cNvSpPr/>
-                      <wps:spPr>
-                        <a:xfrm>
-                          <a:off x="0" y="0"/>
-                          <a:ext cx="1809750" cy="361950"/>
-                        </a:xfrm>
-                        <a:prstGeom prst="roundRect">
-                          <a:avLst/>
-                        </a:prstGeom>
-                        <a:solidFill>
-                          <a:srgbClr val="00B050"/>
-                        </a:solidFill>
-                        <a:ln w="25400" cap="flat" cmpd="sng" algn="ctr">
-                          <a:solidFill>
-                            <a:srgbClr val="00B050"/>
-                          </a:solidFill>
-                          <a:prstDash val="solid"/>
-                        </a:ln>
-                        <a:effectLst/>
-                      </wps:spPr>
-                      <wps:txbx>
-                        <w:txbxContent>
-                          <w:p>
-                            <w:pPr>
-                              <w:jc w:val="center"/>
-                              <w:rPr>
-                                <w:b/>
-                                <w:color w:val="0D0D0D" w:themeColor="text1" w:themeTint="F2"/>
-                              </w:rPr>
-                            </w:pPr>
-                            <w:r>
-                              <w:rPr>
-                                <w:b/>
-                                <w:color w:val="0D0D0D" w:themeColor="text1" w:themeTint="F2"/>
-                              </w:rPr>
-                              <w:t>TBD</w:t>
-                            </w:r>
-                          </w:p>
-                        </w:txbxContent>
-                      </wps:txbx>
-                      <wps:bodyPr rot="0" spcFirstLastPara="0" vertOverflow="overflow" horzOverflow="overflow" vert="horz" wrap="square" lIns="91440" tIns="45720" rIns="91440" bIns="45720" numCol="1" spcCol="0" rtlCol="0" fromWordArt="0" anchor="ctr" anchorCtr="0" forceAA="0" compatLnSpc="1">
-                        <a:prstTxWarp prst="textNoShape">
-                          <a:avLst/>
-                        </a:prstTxWarp>
-                        <a:noAutofit/>
-                      </wps:bodyPr>
-                    </wps:wsp>
-                  </a:graphicData>
-                </a:graphic>
-              </wp:anchor>
-            </w:drawing>
-          </mc:Choice>
-          <mc:Fallback>
-            <w:pict>
-              <v:roundrect id="Rounded Rectangle 313" o:spid="_x0000_s1031" style="position:absolute;left:0;text-align:left;margin-left:239.25pt;margin-top:9.4pt;width:142.5pt;height:28.5pt;z-index:251746304;visibility:visible;mso-wrap-style:square;mso-wrap-distance-left:9pt;mso-wrap-distance-top:0;mso-wrap-distance-right:9pt;mso-wrap-distance-bottom:0;mso-position-horizontal:absolute;mso-position-horizontal-relative:text;mso-position-vertical:absolute;mso-position-vertical-relative:text;v-text-anchor:middle" arcsize="10923f" o:gfxdata="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" fillcolor="#00b050" strokecolor="#00b050" strokeweight="2pt">
-                <v:textbox>
-                  <w:txbxContent>
-                    <w:p>
-                      <w:pPr>
-                        <w:jc w:val="center"/>
-                        <w:rPr>
-                          <w:b/>
-                          <w:color w:val="0D0D0D" w:themeColor="text1" w:themeTint="F2"/>
-                        </w:rPr>
-                      </w:pPr>
-                      <w:r>
-                        <w:rPr>
-                          <w:b/>
-                          <w:color w:val="0D0D0D" w:themeColor="text1" w:themeTint="F2"/>
-                        </w:rPr>
-                        <w:t>TBD</w:t>
-                      </w:r>
-                    </w:p>
-                  </w:txbxContent>
-                </v:textbox>
-              </v:roundrect>
-            </w:pict>
-          </mc:Fallback>
-        </mc:AlternateContent>
-      </w:r>
-    </w:p>
-    <w:p/>
-    <w:p/>
-    <w:p>
-      <w:r>
-        <w:rPr>
-          <w:noProof/>
-        </w:rPr>
-        <mc:AlternateContent>
-          <mc:Choice Requires="wps">
-            <w:drawing>
-              <wp:anchor distT="0" distB="0" distL="114300" distR="114300" simplePos="0" relativeHeight="251745280" behindDoc="0" locked="0" layoutInCell="1" allowOverlap="1" wp14:anchorId="371AD6D2" wp14:editId="1BB0135A">
-                <wp:simplePos x="0" y="0"/>
-                <wp:positionH relativeFrom="column">
-                  <wp:posOffset>-123825</wp:posOffset>
-                </wp:positionH>
-                <wp:positionV relativeFrom="paragraph">
-                  <wp:posOffset>151130</wp:posOffset>
-                </wp:positionV>
-                <wp:extent cx="2638425" cy="685800"/>
-                <wp:effectExtent l="0" t="0" r="28575" b="19050"/>
-                <wp:wrapNone/>
-                <wp:docPr id="312" name="Rounded Rectangle 312"/>
-                <wp:cNvGraphicFramePr/>
-                <a:graphic xmlns:a="http://schemas.openxmlformats.org/drawingml/2006/main">
-                  <a:graphicData uri="http://schemas.microsoft.com/office/word/2010/wordprocessingShape">
-                    <wps:wsp>
-                      <wps:cNvSpPr/>
-                      <wps:spPr>
-                        <a:xfrm>
-                          <a:off x="0" y="0"/>
-                          <a:ext cx="2638425" cy="685800"/>
-                        </a:xfrm>
-                        <a:prstGeom prst="roundRect">
-                          <a:avLst/>
-                        </a:prstGeom>
-                        <a:solidFill>
-                          <a:srgbClr val="92D050"/>
-                        </a:solidFill>
-                        <a:ln w="25400" cap="flat" cmpd="sng" algn="ctr">
-                          <a:solidFill>
-                            <a:srgbClr val="92D050"/>
-                          </a:solidFill>
-                          <a:prstDash val="solid"/>
-                        </a:ln>
-                        <a:effectLst/>
-                      </wps:spPr>
-                      <wps:txbx>
-                        <w:txbxContent>
-                          <w:p>
-                            <w:pPr>
-                              <w:jc w:val="center"/>
-                              <w:rPr>
-                                <w:b/>
-                              </w:rPr>
-                            </w:pPr>
-                            <w:r>
-                              <w:rPr>
-                                <w:color w:val="0D0D0D" w:themeColor="text1" w:themeTint="F2"/>
-                              </w:rPr>
-                              <w:br/>
-                            </w:r>
-                            <w:r>
-                              <w:rPr>
-                                <w:b/>
-                                <w:color w:val="0D0D0D" w:themeColor="text1" w:themeTint="F2"/>
-                              </w:rPr>
-                              <w:t>Segment</w:t>
-                            </w:r>
-                            <w:r>
-                              <w:rPr>
-                                <w:b/>
-                                <w:color w:val="0D0D0D" w:themeColor="text1" w:themeTint="F2"/>
-                              </w:rPr>
-                              <w:t xml:space="preserve"> (Base Class)</w:t>
-                            </w:r>
-                          </w:p>
-                        </w:txbxContent>
-                      </wps:txbx>
-                      <wps:bodyPr rot="0" spcFirstLastPara="0" vertOverflow="overflow" horzOverflow="overflow" vert="horz" wrap="square" lIns="91440" tIns="45720" rIns="91440" bIns="45720" numCol="1" spcCol="0" rtlCol="0" fromWordArt="0" anchor="ctr" anchorCtr="0" forceAA="0" compatLnSpc="1">
-                        <a:prstTxWarp prst="textNoShape">
-                          <a:avLst/>
-                        </a:prstTxWarp>
-                        <a:noAutofit/>
-                      </wps:bodyPr>
-                    </wps:wsp>
-                  </a:graphicData>
-                </a:graphic>
-              </wp:anchor>
-            </w:drawing>
-          </mc:Choice>
-          <mc:Fallback>
-            <w:pict>
-              <v:roundrect id="Rounded Rectangle 312" o:spid="_x0000_s1032" style="position:absolute;margin-left:-9.75pt;margin-top:11.9pt;width:207.75pt;height:54pt;z-index:251745280;visibility:visible;mso-wrap-style:square;mso-wrap-distance-left:9pt;mso-wrap-distance-top:0;mso-wrap-distance-right:9pt;mso-wrap-distance-bottom:0;mso-position-horizontal:absolute;mso-position-horizontal-relative:text;mso-position-vertical:absolute;mso-position-vertical-relative:text;v-text-anchor:middle" arcsize="10923f" o:gfxdata="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" fillcolor="#92d050" strokecolor="#92d050" strokeweight="2pt">
-                <v:textbox>
-                  <w:txbxContent>
-                    <w:p>
-                      <w:pPr>
-                        <w:jc w:val="center"/>
-                        <w:rPr>
-                          <w:b/>
-                        </w:rPr>
-                      </w:pPr>
-                      <w:r>
-                        <w:rPr>
-                          <w:color w:val="0D0D0D" w:themeColor="text1" w:themeTint="F2"/>
-                        </w:rPr>
-                        <w:br/>
-                      </w:r>
-                      <w:r>
-                        <w:rPr>
-                          <w:b/>
-                          <w:color w:val="0D0D0D" w:themeColor="text1" w:themeTint="F2"/>
-                        </w:rPr>
-                        <w:t>Segment</w:t>
-                      </w:r>
-                      <w:r>
-                        <w:rPr>
-                          <w:b/>
-                          <w:color w:val="0D0D0D" w:themeColor="text1" w:themeTint="F2"/>
-                        </w:rPr>
-                        <w:t xml:space="preserve"> (Base Class)</w:t>
-                      </w:r>
-                    </w:p>
-                  </w:txbxContent>
-                </v:textbox>
-              </v:roundrect>
-            </w:pict>
-          </mc:Fallback>
-        </mc:AlternateContent>
-      </w:r>
-    </w:p>
-    <w:p/>
-    <w:p/>
-    <w:p/>
-    <w:p/>
-    <w:p/>
-    <w:p/>
-    <w:p>
-      <w:pPr>
-        <w:jc w:val="center"/>
-      </w:pPr>
-      <w:r>
-        <w:rPr>
-          <w:noProof/>
-        </w:rPr>
-        <mc:AlternateContent>
-          <mc:Choice Requires="wps">
-            <w:drawing>
-              <wp:anchor distT="0" distB="0" distL="114300" distR="114300" simplePos="0" relativeHeight="251811840" behindDoc="0" locked="0" layoutInCell="1" allowOverlap="1" wp14:anchorId="06438B6C" wp14:editId="6848641B">
-                <wp:simplePos x="0" y="0"/>
-                <wp:positionH relativeFrom="column">
-                  <wp:posOffset>3343275</wp:posOffset>
-                </wp:positionH>
-                <wp:positionV relativeFrom="paragraph">
-                  <wp:posOffset>8108315</wp:posOffset>
-                </wp:positionV>
-                <wp:extent cx="1809750" cy="361950"/>
-                <wp:effectExtent l="0" t="0" r="19050" b="19050"/>
-                <wp:wrapNone/>
-                <wp:docPr id="1" name="Rounded Rectangle 1"/>
-                <wp:cNvGraphicFramePr/>
-                <a:graphic xmlns:a="http://schemas.openxmlformats.org/drawingml/2006/main">
-                  <a:graphicData uri="http://schemas.microsoft.com/office/word/2010/wordprocessingShape">
-                    <wps:wsp>
-                      <wps:cNvSpPr/>
-                      <wps:spPr>
-                        <a:xfrm>
-                          <a:off x="0" y="0"/>
-                          <a:ext cx="1809750" cy="361950"/>
-                        </a:xfrm>
-                        <a:prstGeom prst="roundRect">
-                          <a:avLst/>
-                        </a:prstGeom>
-                        <a:solidFill>
-                          <a:srgbClr val="00B050"/>
-                        </a:solidFill>
-                        <a:ln w="25400" cap="flat" cmpd="sng" algn="ctr">
-                          <a:solidFill>
-                            <a:srgbClr val="00B050"/>
-                          </a:solidFill>
-                          <a:prstDash val="solid"/>
-                        </a:ln>
-                        <a:effectLst/>
-                      </wps:spPr>
-                      <wps:txbx>
-                        <w:txbxContent>
-                          <w:p>
-                            <w:pPr>
-                              <w:jc w:val="center"/>
-                              <w:rPr>
-                                <w:b/>
-                                <w:color w:val="0D0D0D" w:themeColor="text1" w:themeTint="F2"/>
-                              </w:rPr>
-                            </w:pPr>
-                            <w:proofErr w:type="spellStart"/>
-                            <w:proofErr w:type="gramStart"/>
-                            <w:r>
-                              <w:rPr>
-                                <w:b/>
-                                <w:color w:val="0D0D0D" w:themeColor="text1" w:themeTint="F2"/>
-                              </w:rPr>
-                              <w:t>stopwords</w:t>
-                            </w:r>
-                            <w:proofErr w:type="spellEnd"/>
-                            <w:proofErr w:type="gramEnd"/>
-                          </w:p>
-                        </w:txbxContent>
-                      </wps:txbx>
-                      <wps:bodyPr rot="0" spcFirstLastPara="0" vertOverflow="overflow" horzOverflow="overflow" vert="horz" wrap="square" lIns="91440" tIns="45720" rIns="91440" bIns="45720" numCol="1" spcCol="0" rtlCol="0" fromWordArt="0" anchor="ctr" anchorCtr="0" forceAA="0" compatLnSpc="1">
-                        <a:prstTxWarp prst="textNoShape">
-                          <a:avLst/>
-                        </a:prstTxWarp>
-                        <a:noAutofit/>
-                      </wps:bodyPr>
-                    </wps:wsp>
-                  </a:graphicData>
-                </a:graphic>
-              </wp:anchor>
-            </w:drawing>
-          </mc:Choice>
-          <mc:Fallback>
-            <w:pict>
-              <v:roundrect id="Rounded Rectangle 1" o:spid="_x0000_s1033" style="position:absolute;left:0;text-align:left;margin-left:263.25pt;margin-top:638.45pt;width:142.5pt;height:28.5pt;z-index:251811840;visibility:visible;mso-wrap-style:square;mso-wrap-distance-left:9pt;mso-wrap-distance-top:0;mso-wrap-distance-right:9pt;mso-wrap-distance-bottom:0;mso-position-horizontal:absolute;mso-position-horizontal-relative:text;mso-position-vertical:absolute;mso-position-vertical-relative:text;v-text-anchor:middle" arcsize="10923f" o:gfxdata="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" fillcolor="#00b050" strokecolor="#00b050" strokeweight="2pt">
-                <v:textbox>
-                  <w:txbxContent>
-                    <w:p>
-                      <w:pPr>
-                        <w:jc w:val="center"/>
-                        <w:rPr>
-                          <w:b/>
-                          <w:color w:val="0D0D0D" w:themeColor="text1" w:themeTint="F2"/>
-                        </w:rPr>
-                      </w:pPr>
-                      <w:proofErr w:type="spellStart"/>
-                      <w:proofErr w:type="gramStart"/>
-                      <w:r>
-                        <w:rPr>
-                          <w:b/>
-                          <w:color w:val="0D0D0D" w:themeColor="text1" w:themeTint="F2"/>
-                        </w:rPr>
-                        <w:t>stopwords</w:t>
-                      </w:r>
-                      <w:proofErr w:type="spellEnd"/>
-                      <w:proofErr w:type="gramEnd"/>
-                    </w:p>
-                  </w:txbxContent>
-                </v:textbox>
-              </v:roundrect>
-            </w:pict>
-          </mc:Fallback>
-        </mc:AlternateContent>
-      </w:r>
-      <w:r>
-        <w:rPr>
-          <w:noProof/>
-        </w:rPr>
-        <mc:AlternateContent>
-          <mc:Choice Requires="wps">
-            <w:drawing>
-              <wp:anchor distT="0" distB="0" distL="114300" distR="114300" simplePos="0" relativeHeight="251809792" behindDoc="0" locked="0" layoutInCell="1" allowOverlap="1" wp14:anchorId="3C3550A7" wp14:editId="6463DF46">
-                <wp:simplePos x="0" y="0"/>
-                <wp:positionH relativeFrom="column">
-                  <wp:posOffset>3343275</wp:posOffset>
-                </wp:positionH>
-                <wp:positionV relativeFrom="paragraph">
-                  <wp:posOffset>7593965</wp:posOffset>
-                </wp:positionV>
-                <wp:extent cx="1809750" cy="361950"/>
-                <wp:effectExtent l="0" t="0" r="19050" b="19050"/>
-                <wp:wrapNone/>
-                <wp:docPr id="14" name="Rounded Rectangle 14"/>
-                <wp:cNvGraphicFramePr/>
-                <a:graphic xmlns:a="http://schemas.openxmlformats.org/drawingml/2006/main">
-                  <a:graphicData uri="http://schemas.microsoft.com/office/word/2010/wordprocessingShape">
-                    <wps:wsp>
-                      <wps:cNvSpPr/>
-                      <wps:spPr>
-                        <a:xfrm>
-                          <a:off x="0" y="0"/>
-                          <a:ext cx="1809750" cy="361950"/>
-                        </a:xfrm>
-                        <a:prstGeom prst="roundRect">
-                          <a:avLst/>
-                        </a:prstGeom>
-                        <a:solidFill>
-                          <a:srgbClr val="00B050"/>
-                        </a:solidFill>
-                        <a:ln w="25400" cap="flat" cmpd="sng" algn="ctr">
-                          <a:solidFill>
-                            <a:srgbClr val="00B050"/>
-                          </a:solidFill>
-                          <a:prstDash val="solid"/>
-                        </a:ln>
-                        <a:effectLst/>
-                      </wps:spPr>
-                      <wps:txbx>
-                        <w:txbxContent>
-                          <w:p>
-                            <w:pPr>
-                              <w:jc w:val="center"/>
-                              <w:rPr>
-                                <w:b/>
-                                <w:color w:val="0D0D0D" w:themeColor="text1" w:themeTint="F2"/>
-                              </w:rPr>
-                            </w:pPr>
-                            <w:proofErr w:type="gramStart"/>
-                            <w:r>
-                              <w:rPr>
-                                <w:b/>
-                                <w:color w:val="0D0D0D" w:themeColor="text1" w:themeTint="F2"/>
-                              </w:rPr>
-                              <w:t>sentiment</w:t>
-                            </w:r>
-                            <w:proofErr w:type="gramEnd"/>
-                          </w:p>
-                        </w:txbxContent>
-                      </wps:txbx>
-                      <wps:bodyPr rot="0" spcFirstLastPara="0" vertOverflow="overflow" horzOverflow="overflow" vert="horz" wrap="square" lIns="91440" tIns="45720" rIns="91440" bIns="45720" numCol="1" spcCol="0" rtlCol="0" fromWordArt="0" anchor="ctr" anchorCtr="0" forceAA="0" compatLnSpc="1">
-                        <a:prstTxWarp prst="textNoShape">
-                          <a:avLst/>
-                        </a:prstTxWarp>
-                        <a:noAutofit/>
-                      </wps:bodyPr>
-                    </wps:wsp>
-                  </a:graphicData>
-                </a:graphic>
-              </wp:anchor>
-            </w:drawing>
-          </mc:Choice>
-          <mc:Fallback>
-            <w:pict>
-              <v:roundrect id="Rounded Rectangle 14" o:spid="_x0000_s1056" style="position:absolute;left:0;text-align:left;margin-left:263.25pt;margin-top:597.95pt;width:142.5pt;height:28.5pt;z-index:251809792;visibility:visible;mso-wrap-style:square;mso-wrap-distance-left:9pt;mso-wrap-distance-top:0;mso-wrap-distance-right:9pt;mso-wrap-distance-bottom:0;mso-position-horizontal:absolute;mso-position-horizontal-relative:text;mso-position-vertical:absolute;mso-position-vertical-relative:text;v-text-anchor:middle" arcsize="10923f" o:gfxdata="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" fillcolor="#00b050" strokecolor="#00b050" strokeweight="2pt">
-                <v:textbox>
-                  <w:txbxContent>
-                    <w:p>
-                      <w:pPr>
-                        <w:jc w:val="center"/>
-                        <w:rPr>
-                          <w:b/>
-                          <w:color w:val="0D0D0D" w:themeColor="text1" w:themeTint="F2"/>
-                        </w:rPr>
-                      </w:pPr>
-                      <w:proofErr w:type="gramStart"/>
-                      <w:r>
-                        <w:rPr>
-                          <w:b/>
-                          <w:color w:val="0D0D0D" w:themeColor="text1" w:themeTint="F2"/>
-                        </w:rPr>
-                        <w:t>sentiment</w:t>
-                      </w:r>
-                      <w:proofErr w:type="gramEnd"/>
-                    </w:p>
-                  </w:txbxContent>
-                </v:textbox>
-              </v:roundrect>
-            </w:pict>
-          </mc:Fallback>
-        </mc:AlternateContent>
-      </w:r>
-      <w:r>
-        <w:rPr>
-          <w:b/>
-        </w:rPr>
-        <w:t xml:space="preserve">Fig. </w:t>
-      </w:r>
-      <w:r>
-        <w:rPr>
-          <w:b/>
-        </w:rPr>
-        <w:t>1</w:t>
-      </w:r>
-      <w:r>
-        <w:rPr>
-          <w:b/>
-        </w:rPr>
-        <w:t>b</w:t>
-      </w:r>
-      <w:r>
-        <w:rPr>
-          <w:b/>
-        </w:rPr>
-        <w:t xml:space="preserve"> </w:t>
-      </w:r>
-      <w:r>
-        <w:rPr>
-          <w:b/>
-        </w:rPr>
-        <w:t xml:space="preserve">Properties of the </w:t>
-      </w:r>
-      <w:r>
-        <w:rPr>
-          <w:b/>
-        </w:rPr>
-        <w:t>Segment</w:t>
-      </w:r>
-      <w:r>
-        <w:rPr>
-          <w:b/>
-        </w:rPr>
-        <w:t xml:space="preserve"> Class</w:t>
-      </w:r>
-    </w:p>
-    <w:p>
-      <w:pPr>
         <w:pStyle w:val="Heading2"/>
       </w:pPr>
       <w:r>
@@ -1717,599 +1026,7 @@
         <w:t>TBD</w:t>
       </w:r>
     </w:p>
-    <w:p>
-      <w:r>
-        <w:rPr>
-          <w:noProof/>
-        </w:rPr>
-        <mc:AlternateContent>
-          <mc:Choice Requires="wps">
-            <w:drawing>
-              <wp:anchor distT="0" distB="0" distL="114300" distR="114300" simplePos="0" relativeHeight="251756544" behindDoc="0" locked="0" layoutInCell="1" allowOverlap="1" wp14:anchorId="5EAE9C22" wp14:editId="6BA8AFCC">
-                <wp:simplePos x="0" y="0"/>
-                <wp:positionH relativeFrom="column">
-                  <wp:posOffset>3781425</wp:posOffset>
-                </wp:positionH>
-                <wp:positionV relativeFrom="paragraph">
-                  <wp:posOffset>139700</wp:posOffset>
-                </wp:positionV>
-                <wp:extent cx="1590675" cy="295275"/>
-                <wp:effectExtent l="0" t="0" r="9525" b="9525"/>
-                <wp:wrapNone/>
-                <wp:docPr id="322" name="Text Box 2"/>
-                <wp:cNvGraphicFramePr>
-                  <a:graphicFrameLocks xmlns:a="http://schemas.openxmlformats.org/drawingml/2006/main"/>
-                </wp:cNvGraphicFramePr>
-                <a:graphic xmlns:a="http://schemas.openxmlformats.org/drawingml/2006/main">
-                  <a:graphicData uri="http://schemas.microsoft.com/office/word/2010/wordprocessingShape">
-                    <wps:wsp>
-                      <wps:cNvSpPr txBox="1">
-                        <a:spLocks noChangeArrowheads="1"/>
-                      </wps:cNvSpPr>
-                      <wps:spPr bwMode="auto">
-                        <a:xfrm>
-                          <a:off x="0" y="0"/>
-                          <a:ext cx="1590675" cy="295275"/>
-                        </a:xfrm>
-                        <a:prstGeom prst="rect">
-                          <a:avLst/>
-                        </a:prstGeom>
-                        <a:solidFill>
-                          <a:srgbClr val="FFFFFF"/>
-                        </a:solidFill>
-                        <a:ln w="9525">
-                          <a:noFill/>
-                          <a:miter lim="800000"/>
-                          <a:headEnd/>
-                          <a:tailEnd/>
-                        </a:ln>
-                      </wps:spPr>
-                      <wps:txbx>
-                        <w:txbxContent>
-                          <w:p>
-                            <w:pPr>
-                              <w:rPr>
-                                <w:b/>
-                              </w:rPr>
-                            </w:pPr>
-                            <w:r>
-                              <w:rPr>
-                                <w:b/>
-                              </w:rPr>
-                              <w:t>Overridden Operators</w:t>
-                            </w:r>
-                          </w:p>
-                        </w:txbxContent>
-                      </wps:txbx>
-                      <wps:bodyPr rot="0" vert="horz" wrap="square" lIns="91440" tIns="45720" rIns="91440" bIns="45720" anchor="t" anchorCtr="0">
-                        <a:noAutofit/>
-                      </wps:bodyPr>
-                    </wps:wsp>
-                  </a:graphicData>
-                </a:graphic>
-                <wp14:sizeRelH relativeFrom="margin">
-                  <wp14:pctWidth>0</wp14:pctWidth>
-                </wp14:sizeRelH>
-                <wp14:sizeRelV relativeFrom="margin">
-                  <wp14:pctHeight>0</wp14:pctHeight>
-                </wp14:sizeRelV>
-              </wp:anchor>
-            </w:drawing>
-          </mc:Choice>
-          <mc:Fallback>
-            <w:pict>
-              <v:shape id="_x0000_s1057" type="#_x0000_t202" style="position:absolute;margin-left:297.75pt;margin-top:11pt;width:125.25pt;height:23.25pt;z-index:251756544;visibility:visible;mso-wrap-style:square;mso-width-percent:0;mso-height-percent:0;mso-wrap-distance-left:9pt;mso-wrap-distance-top:0;mso-wrap-distance-right:9pt;mso-wrap-distance-bottom:0;mso-position-horizontal:absolute;mso-position-horizontal-relative:text;mso-position-vertical:absolute;mso-position-vertical-relative:text;mso-width-percent:0;mso-height-percent:0;mso-width-relative:margin;mso-height-relative:margin;v-text-anchor:top" o:gfxdata="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" stroked="f">
-                <v:textbox>
-                  <w:txbxContent>
-                    <w:p>
-                      <w:pPr>
-                        <w:rPr>
-                          <w:b/>
-                        </w:rPr>
-                      </w:pPr>
-                      <w:r>
-                        <w:rPr>
-                          <w:b/>
-                        </w:rPr>
-                        <w:t>Overridden Operators</w:t>
-                      </w:r>
-                    </w:p>
-                  </w:txbxContent>
-                </v:textbox>
-              </v:shape>
-            </w:pict>
-          </mc:Fallback>
-        </mc:AlternateContent>
-      </w:r>
-      <w:r>
-        <w:rPr>
-          <w:noProof/>
-        </w:rPr>
-        <mc:AlternateContent>
-          <mc:Choice Requires="wps">
-            <w:drawing>
-              <wp:anchor distT="0" distB="0" distL="114300" distR="114300" simplePos="0" relativeHeight="251755520" behindDoc="0" locked="0" layoutInCell="1" allowOverlap="1" wp14:anchorId="622E7B37" wp14:editId="2C39EB20">
-                <wp:simplePos x="0" y="0"/>
-                <wp:positionH relativeFrom="column">
-                  <wp:posOffset>3152775</wp:posOffset>
-                </wp:positionH>
-                <wp:positionV relativeFrom="paragraph">
-                  <wp:posOffset>554990</wp:posOffset>
-                </wp:positionV>
-                <wp:extent cx="314325" cy="685800"/>
-                <wp:effectExtent l="0" t="0" r="28575" b="19050"/>
-                <wp:wrapNone/>
-                <wp:docPr id="321" name="Left Brace 321"/>
-                <wp:cNvGraphicFramePr/>
-                <a:graphic xmlns:a="http://schemas.openxmlformats.org/drawingml/2006/main">
-                  <a:graphicData uri="http://schemas.microsoft.com/office/word/2010/wordprocessingShape">
-                    <wps:wsp>
-                      <wps:cNvSpPr/>
-                      <wps:spPr>
-                        <a:xfrm>
-                          <a:off x="0" y="0"/>
-                          <a:ext cx="314325" cy="685800"/>
-                        </a:xfrm>
-                        <a:prstGeom prst="leftBrace">
-                          <a:avLst/>
-                        </a:prstGeom>
-                        <a:noFill/>
-                        <a:ln w="25400" cap="flat" cmpd="sng" algn="ctr">
-                          <a:solidFill>
-                            <a:sysClr val="window" lastClr="FFFFFF">
-                              <a:lumMod val="50000"/>
-                            </a:sysClr>
-                          </a:solidFill>
-                          <a:prstDash val="solid"/>
-                        </a:ln>
-                        <a:effectLst/>
-                      </wps:spPr>
-                      <wps:bodyPr rot="0" spcFirstLastPara="0" vertOverflow="overflow" horzOverflow="overflow" vert="horz" wrap="square" lIns="91440" tIns="45720" rIns="91440" bIns="45720" numCol="1" spcCol="0" rtlCol="0" fromWordArt="0" anchor="ctr" anchorCtr="0" forceAA="0" compatLnSpc="1">
-                        <a:prstTxWarp prst="textNoShape">
-                          <a:avLst/>
-                        </a:prstTxWarp>
-                        <a:noAutofit/>
-                      </wps:bodyPr>
-                    </wps:wsp>
-                  </a:graphicData>
-                </a:graphic>
-                <wp14:sizeRelH relativeFrom="margin">
-                  <wp14:pctWidth>0</wp14:pctWidth>
-                </wp14:sizeRelH>
-                <wp14:sizeRelV relativeFrom="margin">
-                  <wp14:pctHeight>0</wp14:pctHeight>
-                </wp14:sizeRelV>
-              </wp:anchor>
-            </w:drawing>
-          </mc:Choice>
-          <mc:Fallback>
-            <w:pict>
-              <v:shapetype id="_x0000_t87" coordsize="21600,21600" o:spt="87" adj="1800,10800" path="m21600,qx10800@0l10800@2qy0@11,10800@3l10800@1qy21600,21600e" filled="f">
-                <v:formulas>
-                  <v:f eqn="val #0"/>
-                  <v:f eqn="sum 21600 0 #0"/>
-                  <v:f eqn="sum #1 0 #0"/>
-                  <v:f eqn="sum #1 #0 0"/>
-                  <v:f eqn="prod #0 9598 32768"/>
-                  <v:f eqn="sum 21600 0 @4"/>
-                  <v:f eqn="sum 21600 0 #1"/>
-                  <v:f eqn="min #1 @6"/>
-                  <v:f eqn="prod @7 1 2"/>
-                  <v:f eqn="prod #0 2 1"/>
-                  <v:f eqn="sum 21600 0 @9"/>
-                  <v:f eqn="val #1"/>
-                </v:formulas>
-                <v:path arrowok="t" o:connecttype="custom" o:connectlocs="21600,0;0,10800;21600,21600" textboxrect="13963,@4,21600,@5"/>
-                <v:handles>
-                  <v:h position="center,#0" yrange="0,@8"/>
-                  <v:h position="topLeft,#1" yrange="@9,@10"/>
-                </v:handles>
-              </v:shapetype>
-              <v:shape id="Left Brace 321" o:spid="_x0000_s1026" type="#_x0000_t87" style="position:absolute;margin-left:248.25pt;margin-top:43.7pt;width:24.75pt;height:54pt;z-index:251755520;visibility:visible;mso-wrap-style:square;mso-width-percent:0;mso-height-percent:0;mso-wrap-distance-left:9pt;mso-wrap-distance-top:0;mso-wrap-distance-right:9pt;mso-wrap-distance-bottom:0;mso-position-horizontal:absolute;mso-position-horizontal-relative:text;mso-position-vertical:absolute;mso-position-vertical-relative:text;mso-width-percent:0;mso-height-percent:0;mso-width-relative:margin;mso-height-relative:margin;v-text-anchor:middle" o:gfxdata="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" adj="825" strokecolor="#7f7f7f" strokeweight="2pt"/>
-            </w:pict>
-          </mc:Fallback>
-        </mc:AlternateContent>
-      </w:r>
-      <w:r>
-        <w:rPr>
-          <w:noProof/>
-        </w:rPr>
-        <mc:AlternateContent>
-          <mc:Choice Requires="wps">
-            <w:drawing>
-              <wp:anchor distT="0" distB="0" distL="114300" distR="114300" simplePos="0" relativeHeight="251753472" behindDoc="0" locked="0" layoutInCell="1" allowOverlap="1" wp14:anchorId="12CDE7B5" wp14:editId="003ED397">
-                <wp:simplePos x="0" y="0"/>
-                <wp:positionH relativeFrom="column">
-                  <wp:posOffset>3562350</wp:posOffset>
-                </wp:positionH>
-                <wp:positionV relativeFrom="paragraph">
-                  <wp:posOffset>440055</wp:posOffset>
-                </wp:positionV>
-                <wp:extent cx="1809750" cy="361950"/>
-                <wp:effectExtent l="0" t="0" r="19050" b="19050"/>
-                <wp:wrapNone/>
-                <wp:docPr id="319" name="Rounded Rectangle 319"/>
-                <wp:cNvGraphicFramePr/>
-                <a:graphic xmlns:a="http://schemas.openxmlformats.org/drawingml/2006/main">
-                  <a:graphicData uri="http://schemas.microsoft.com/office/word/2010/wordprocessingShape">
-                    <wps:wsp>
-                      <wps:cNvSpPr/>
-                      <wps:spPr>
-                        <a:xfrm>
-                          <a:off x="0" y="0"/>
-                          <a:ext cx="1809750" cy="361950"/>
-                        </a:xfrm>
-                        <a:prstGeom prst="roundRect">
-                          <a:avLst/>
-                        </a:prstGeom>
-                        <a:solidFill>
-                          <a:srgbClr val="F79646">
-                            <a:lumMod val="60000"/>
-                            <a:lumOff val="40000"/>
-                          </a:srgbClr>
-                        </a:solidFill>
-                        <a:ln w="25400" cap="flat" cmpd="sng" algn="ctr">
-                          <a:solidFill>
-                            <a:srgbClr val="F79646">
-                              <a:lumMod val="60000"/>
-                              <a:lumOff val="40000"/>
-                            </a:srgbClr>
-                          </a:solidFill>
-                          <a:prstDash val="solid"/>
-                        </a:ln>
-                        <a:effectLst/>
-                      </wps:spPr>
-                      <wps:txbx>
-                        <w:txbxContent>
-                          <w:p>
-                            <w:pPr>
-                              <w:jc w:val="center"/>
-                              <w:rPr>
-                                <w:b/>
-                                <w:color w:val="0D0D0D" w:themeColor="text1" w:themeTint="F2"/>
-                              </w:rPr>
-                            </w:pPr>
-                            <w:r>
-                              <w:rPr>
-                                <w:b/>
-                                <w:color w:val="0D0D0D" w:themeColor="text1" w:themeTint="F2"/>
-                              </w:rPr>
-                              <w:t>TBD</w:t>
-                            </w:r>
-                          </w:p>
-                        </w:txbxContent>
-                      </wps:txbx>
-                      <wps:bodyPr rot="0" spcFirstLastPara="0" vertOverflow="overflow" horzOverflow="overflow" vert="horz" wrap="square" lIns="91440" tIns="45720" rIns="91440" bIns="45720" numCol="1" spcCol="0" rtlCol="0" fromWordArt="0" anchor="ctr" anchorCtr="0" forceAA="0" compatLnSpc="1">
-                        <a:prstTxWarp prst="textNoShape">
-                          <a:avLst/>
-                        </a:prstTxWarp>
-                        <a:noAutofit/>
-                      </wps:bodyPr>
-                    </wps:wsp>
-                  </a:graphicData>
-                </a:graphic>
-              </wp:anchor>
-            </w:drawing>
-          </mc:Choice>
-          <mc:Fallback>
-            <w:pict>
-              <v:roundrect id="Rounded Rectangle 319" o:spid="_x0000_s1036" style="position:absolute;margin-left:280.5pt;margin-top:34.65pt;width:142.5pt;height:28.5pt;z-index:251753472;visibility:visible;mso-wrap-style:square;mso-wrap-distance-left:9pt;mso-wrap-distance-top:0;mso-wrap-distance-right:9pt;mso-wrap-distance-bottom:0;mso-position-horizontal:absolute;mso-position-horizontal-relative:text;mso-position-vertical:absolute;mso-position-vertical-relative:text;v-text-anchor:middle" arcsize="10923f" o:gfxdata="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" fillcolor="#fac090" strokecolor="#fac090" strokeweight="2pt">
-                <v:textbox>
-                  <w:txbxContent>
-                    <w:p>
-                      <w:pPr>
-                        <w:jc w:val="center"/>
-                        <w:rPr>
-                          <w:b/>
-                          <w:color w:val="0D0D0D" w:themeColor="text1" w:themeTint="F2"/>
-                        </w:rPr>
-                      </w:pPr>
-                      <w:r>
-                        <w:rPr>
-                          <w:b/>
-                          <w:color w:val="0D0D0D" w:themeColor="text1" w:themeTint="F2"/>
-                        </w:rPr>
-                        <w:t>TBD</w:t>
-                      </w:r>
-                    </w:p>
-                  </w:txbxContent>
-                </v:textbox>
-              </v:roundrect>
-            </w:pict>
-          </mc:Fallback>
-        </mc:AlternateContent>
-      </w:r>
-      <w:r>
-        <w:rPr>
-          <w:noProof/>
-        </w:rPr>
-        <mc:AlternateContent>
-          <mc:Choice Requires="wps">
-            <w:drawing>
-              <wp:anchor distT="0" distB="0" distL="114300" distR="114300" simplePos="0" relativeHeight="251752448" behindDoc="0" locked="0" layoutInCell="1" allowOverlap="1" wp14:anchorId="5894B7B8" wp14:editId="5C58FB9D">
-                <wp:simplePos x="0" y="0"/>
-                <wp:positionH relativeFrom="column">
-                  <wp:posOffset>295275</wp:posOffset>
-                </wp:positionH>
-                <wp:positionV relativeFrom="paragraph">
-                  <wp:posOffset>556260</wp:posOffset>
-                </wp:positionV>
-                <wp:extent cx="2638425" cy="685800"/>
-                <wp:effectExtent l="0" t="0" r="28575" b="19050"/>
-                <wp:wrapNone/>
-                <wp:docPr id="318" name="Rounded Rectangle 318"/>
-                <wp:cNvGraphicFramePr/>
-                <a:graphic xmlns:a="http://schemas.openxmlformats.org/drawingml/2006/main">
-                  <a:graphicData uri="http://schemas.microsoft.com/office/word/2010/wordprocessingShape">
-                    <wps:wsp>
-                      <wps:cNvSpPr/>
-                      <wps:spPr>
-                        <a:xfrm>
-                          <a:off x="0" y="0"/>
-                          <a:ext cx="2638425" cy="685800"/>
-                        </a:xfrm>
-                        <a:prstGeom prst="roundRect">
-                          <a:avLst/>
-                        </a:prstGeom>
-                        <a:solidFill>
-                          <a:srgbClr val="92D050"/>
-                        </a:solidFill>
-                        <a:ln w="25400" cap="flat" cmpd="sng" algn="ctr">
-                          <a:solidFill>
-                            <a:srgbClr val="92D050"/>
-                          </a:solidFill>
-                          <a:prstDash val="solid"/>
-                        </a:ln>
-                        <a:effectLst/>
-                      </wps:spPr>
-                      <wps:txbx>
-                        <w:txbxContent>
-                          <w:p>
-                            <w:pPr>
-                              <w:jc w:val="center"/>
-                              <w:rPr>
-                                <w:b/>
-                              </w:rPr>
-                            </w:pPr>
-                            <w:r>
-                              <w:rPr>
-                                <w:color w:val="0D0D0D" w:themeColor="text1" w:themeTint="F2"/>
-                              </w:rPr>
-                              <w:br/>
-                            </w:r>
-                            <w:r>
-                              <w:rPr>
-                                <w:b/>
-                                <w:color w:val="0D0D0D" w:themeColor="text1" w:themeTint="F2"/>
-                              </w:rPr>
-                              <w:t>Segment</w:t>
-                            </w:r>
-                            <w:r>
-                              <w:rPr>
-                                <w:b/>
-                                <w:color w:val="0D0D0D" w:themeColor="text1" w:themeTint="F2"/>
-                              </w:rPr>
-                              <w:t xml:space="preserve"> (Base Class)</w:t>
-                            </w:r>
-                          </w:p>
-                        </w:txbxContent>
-                      </wps:txbx>
-                      <wps:bodyPr rot="0" spcFirstLastPara="0" vertOverflow="overflow" horzOverflow="overflow" vert="horz" wrap="square" lIns="91440" tIns="45720" rIns="91440" bIns="45720" numCol="1" spcCol="0" rtlCol="0" fromWordArt="0" anchor="ctr" anchorCtr="0" forceAA="0" compatLnSpc="1">
-                        <a:prstTxWarp prst="textNoShape">
-                          <a:avLst/>
-                        </a:prstTxWarp>
-                        <a:noAutofit/>
-                      </wps:bodyPr>
-                    </wps:wsp>
-                  </a:graphicData>
-                </a:graphic>
-              </wp:anchor>
-            </w:drawing>
-          </mc:Choice>
-          <mc:Fallback>
-            <w:pict>
-              <v:roundrect id="Rounded Rectangle 318" o:spid="_x0000_s1037" style="position:absolute;margin-left:23.25pt;margin-top:43.8pt;width:207.75pt;height:54pt;z-index:251752448;visibility:visible;mso-wrap-style:square;mso-wrap-distance-left:9pt;mso-wrap-distance-top:0;mso-wrap-distance-right:9pt;mso-wrap-distance-bottom:0;mso-position-horizontal:absolute;mso-position-horizontal-relative:text;mso-position-vertical:absolute;mso-position-vertical-relative:text;v-text-anchor:middle" arcsize="10923f" o:gfxdata="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" fillcolor="#92d050" strokecolor="#92d050" strokeweight="2pt">
-                <v:textbox>
-                  <w:txbxContent>
-                    <w:p>
-                      <w:pPr>
-                        <w:jc w:val="center"/>
-                        <w:rPr>
-                          <w:b/>
-                        </w:rPr>
-                      </w:pPr>
-                      <w:r>
-                        <w:rPr>
-                          <w:color w:val="0D0D0D" w:themeColor="text1" w:themeTint="F2"/>
-                        </w:rPr>
-                        <w:br/>
-                      </w:r>
-                      <w:r>
-                        <w:rPr>
-                          <w:b/>
-                          <w:color w:val="0D0D0D" w:themeColor="text1" w:themeTint="F2"/>
-                        </w:rPr>
-                        <w:t>Segment</w:t>
-                      </w:r>
-                      <w:r>
-                        <w:rPr>
-                          <w:b/>
-                          <w:color w:val="0D0D0D" w:themeColor="text1" w:themeTint="F2"/>
-                        </w:rPr>
-                        <w:t xml:space="preserve"> (Base Class)</w:t>
-                      </w:r>
-                    </w:p>
-                  </w:txbxContent>
-                </v:textbox>
-              </v:roundrect>
-            </w:pict>
-          </mc:Fallback>
-        </mc:AlternateContent>
-      </w:r>
-      <w:r>
-        <w:rPr>
-          <w:noProof/>
-        </w:rPr>
-        <mc:AlternateContent>
-          <mc:Choice Requires="wps">
-            <w:drawing>
-              <wp:anchor distT="0" distB="0" distL="114300" distR="114300" simplePos="0" relativeHeight="251757568" behindDoc="0" locked="0" layoutInCell="1" allowOverlap="1" wp14:anchorId="51FB0389" wp14:editId="25C38366">
-                <wp:simplePos x="0" y="0"/>
-                <wp:positionH relativeFrom="column">
-                  <wp:posOffset>3562350</wp:posOffset>
-                </wp:positionH>
-                <wp:positionV relativeFrom="paragraph">
-                  <wp:posOffset>983615</wp:posOffset>
-                </wp:positionV>
-                <wp:extent cx="1809750" cy="361950"/>
-                <wp:effectExtent l="0" t="0" r="19050" b="19050"/>
-                <wp:wrapNone/>
-                <wp:docPr id="323" name="Rounded Rectangle 323"/>
-                <wp:cNvGraphicFramePr/>
-                <a:graphic xmlns:a="http://schemas.openxmlformats.org/drawingml/2006/main">
-                  <a:graphicData uri="http://schemas.microsoft.com/office/word/2010/wordprocessingShape">
-                    <wps:wsp>
-                      <wps:cNvSpPr/>
-                      <wps:spPr>
-                        <a:xfrm>
-                          <a:off x="0" y="0"/>
-                          <a:ext cx="1809750" cy="361950"/>
-                        </a:xfrm>
-                        <a:prstGeom prst="roundRect">
-                          <a:avLst/>
-                        </a:prstGeom>
-                        <a:solidFill>
-                          <a:srgbClr val="F79646">
-                            <a:lumMod val="60000"/>
-                            <a:lumOff val="40000"/>
-                          </a:srgbClr>
-                        </a:solidFill>
-                        <a:ln w="25400" cap="flat" cmpd="sng" algn="ctr">
-                          <a:solidFill>
-                            <a:srgbClr val="F79646">
-                              <a:lumMod val="60000"/>
-                              <a:lumOff val="40000"/>
-                            </a:srgbClr>
-                          </a:solidFill>
-                          <a:prstDash val="solid"/>
-                        </a:ln>
-                        <a:effectLst/>
-                      </wps:spPr>
-                      <wps:txbx>
-                        <w:txbxContent>
-                          <w:p>
-                            <w:pPr>
-                              <w:jc w:val="center"/>
-                              <w:rPr>
-                                <w:b/>
-                                <w:color w:val="0D0D0D" w:themeColor="text1" w:themeTint="F2"/>
-                              </w:rPr>
-                            </w:pPr>
-                            <w:r>
-                              <w:rPr>
-                                <w:b/>
-                                <w:color w:val="0D0D0D" w:themeColor="text1" w:themeTint="F2"/>
-                              </w:rPr>
-                              <w:t>TBD</w:t>
-                            </w:r>
-                          </w:p>
-                        </w:txbxContent>
-                      </wps:txbx>
-                      <wps:bodyPr rot="0" spcFirstLastPara="0" vertOverflow="overflow" horzOverflow="overflow" vert="horz" wrap="square" lIns="91440" tIns="45720" rIns="91440" bIns="45720" numCol="1" spcCol="0" rtlCol="0" fromWordArt="0" anchor="ctr" anchorCtr="0" forceAA="0" compatLnSpc="1">
-                        <a:prstTxWarp prst="textNoShape">
-                          <a:avLst/>
-                        </a:prstTxWarp>
-                        <a:noAutofit/>
-                      </wps:bodyPr>
-                    </wps:wsp>
-                  </a:graphicData>
-                </a:graphic>
-              </wp:anchor>
-            </w:drawing>
-          </mc:Choice>
-          <mc:Fallback>
-            <w:pict>
-              <v:roundrect id="Rounded Rectangle 323" o:spid="_x0000_s1038" style="position:absolute;margin-left:280.5pt;margin-top:77.45pt;width:142.5pt;height:28.5pt;z-index:251757568;visibility:visible;mso-wrap-style:square;mso-wrap-distance-left:9pt;mso-wrap-distance-top:0;mso-wrap-distance-right:9pt;mso-wrap-distance-bottom:0;mso-position-horizontal:absolute;mso-position-horizontal-relative:text;mso-position-vertical:absolute;mso-position-vertical-relative:text;v-text-anchor:middle" arcsize="10923f" o:gfxdata="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" fillcolor="#fac090" strokecolor="#fac090" strokeweight="2pt">
-                <v:textbox>
-                  <w:txbxContent>
-                    <w:p>
-                      <w:pPr>
-                        <w:jc w:val="center"/>
-                        <w:rPr>
-                          <w:b/>
-                          <w:color w:val="0D0D0D" w:themeColor="text1" w:themeTint="F2"/>
-                        </w:rPr>
-                      </w:pPr>
-                      <w:r>
-                        <w:rPr>
-                          <w:b/>
-                          <w:color w:val="0D0D0D" w:themeColor="text1" w:themeTint="F2"/>
-                        </w:rPr>
-                        <w:t>TBD</w:t>
-                      </w:r>
-                    </w:p>
-                  </w:txbxContent>
-                </v:textbox>
-              </v:roundrect>
-            </w:pict>
-          </mc:Fallback>
-        </mc:AlternateContent>
-      </w:r>
-    </w:p>
     <w:p/>
-    <w:p/>
-    <w:p/>
-    <w:p/>
-    <w:p>
-      <w:pPr>
-        <w:ind w:left="2160"/>
-        <w:rPr>
-          <w:b/>
-        </w:rPr>
-      </w:pPr>
-      <w:r>
-        <w:rPr>
-          <w:b/>
-        </w:rPr>
-        <w:t xml:space="preserve">Fig. </w:t>
-      </w:r>
-      <w:r>
-        <w:rPr>
-          <w:b/>
-        </w:rPr>
-        <w:t>1</w:t>
-      </w:r>
-      <w:r>
-        <w:rPr>
-          <w:b/>
-        </w:rPr>
-        <w:t>c</w:t>
-      </w:r>
-      <w:r>
-        <w:rPr>
-          <w:b/>
-        </w:rPr>
-        <w:t xml:space="preserve"> </w:t>
-      </w:r>
-      <w:r>
-        <w:rPr>
-          <w:b/>
-        </w:rPr>
-        <w:t xml:space="preserve">Overridden Operators of the </w:t>
-      </w:r>
-      <w:r>
-        <w:rPr>
-          <w:b/>
-        </w:rPr>
-        <w:t>Segment</w:t>
-      </w:r>
-      <w:r>
-        <w:rPr>
-          <w:b/>
-        </w:rPr>
-        <w:t xml:space="preserve"> Class</w:t>
-      </w:r>
-    </w:p>
     <w:p>
       <w:pPr>
         <w:pStyle w:val="Heading2"/>
@@ -2342,7 +1059,13 @@
         <w:t>segment</w:t>
       </w:r>
       <w:r>
-        <w:t xml:space="preserve"> class contains of following private methods:</w:t>
+        <w:t xml:space="preserve"> class contains </w:t>
+      </w:r>
+      <w:r>
+        <w:t xml:space="preserve">the </w:t>
+      </w:r>
+      <w:r>
+        <w:t>following private methods:</w:t>
       </w:r>
     </w:p>
     <w:p>
@@ -2359,68 +1082,36 @@
     </w:p>
     <w:p>
       <w:pPr>
-        <w:jc w:val="center"/>
-      </w:pPr>
-      <w:r>
-        <w:rPr>
-          <w:b/>
-        </w:rPr>
-        <w:t xml:space="preserve">Fig. </w:t>
-      </w:r>
-      <w:r>
-        <w:rPr>
-          <w:b/>
-        </w:rPr>
+        <w:pStyle w:val="ListParagraph"/>
+      </w:pPr>
+    </w:p>
+    <w:p>
+      <w:pPr>
+        <w:pStyle w:val="Heading2"/>
+      </w:pPr>
+      <w:r>
         <w:t>1</w:t>
       </w:r>
       <w:r>
-        <w:rPr>
-          <w:b/>
-        </w:rPr>
-        <w:t xml:space="preserve">d Private Methods of the </w:t>
-      </w:r>
-      <w:r>
-        <w:rPr>
-          <w:b/>
-        </w:rPr>
+        <w:t>.5</w:t>
+      </w:r>
+      <w:r>
+        <w:tab/>
+      </w:r>
+      <w:r>
         <w:t>Segment</w:t>
       </w:r>
       <w:r>
-        <w:rPr>
-          <w:b/>
-        </w:rPr>
-        <w:t xml:space="preserve"> Class</w:t>
-      </w:r>
-    </w:p>
-    <w:p>
-      <w:pPr>
-        <w:pStyle w:val="ListParagraph"/>
-      </w:pPr>
-    </w:p>
-    <w:p>
-      <w:pPr>
-        <w:pStyle w:val="Heading2"/>
-      </w:pPr>
-      <w:r>
-        <w:t>1</w:t>
-      </w:r>
-      <w:r>
-        <w:t>.5</w:t>
-      </w:r>
-      <w:r>
-        <w:tab/>
-      </w:r>
-      <w:r>
-        <w:t>Segment</w:t>
-      </w:r>
-      <w:r>
         <w:t xml:space="preserve"> Public Methods</w:t>
       </w:r>
     </w:p>
     <w:p>
       <w:r>
         <w:br/>
-        <w:t>The words class contains of following public methods:</w:t>
+        <w:t>The Segment</w:t>
+      </w:r>
+      <w:r>
+        <w:t xml:space="preserve"> class contains of following public methods:</w:t>
       </w:r>
     </w:p>
     <w:p>
@@ -2471,6 +1162,18 @@
           <w:i/>
         </w:rPr>
         <w:t>4</w:t>
+      </w:r>
+    </w:p>
+    <w:p>
+      <w:pPr>
+        <w:pStyle w:val="ListParagraph"/>
+        <w:numPr>
+          <w:ilvl w:val="0"/>
+          <w:numId w:val="6"/>
+        </w:numPr>
+      </w:pPr>
+      <w:r>
+        <w:t>An initial prototype was built</w:t>
       </w:r>
     </w:p>
     <w:p>
@@ -2491,6 +1194,8 @@
         </w:rPr>
         <w:br w:type="page"/>
       </w:r>
+      <w:bookmarkStart w:id="0" w:name="_GoBack"/>
+      <w:bookmarkEnd w:id="0"/>
     </w:p>
     <w:p>
       <w:pPr>
@@ -2574,8 +1279,6 @@
         </w:rPr>
         <w:t>Add support for splitting headings.</w:t>
       </w:r>
-      <w:bookmarkStart w:id="0" w:name="_GoBack"/>
-      <w:bookmarkEnd w:id="0"/>
     </w:p>
     <w:p>
       <w:pPr>
@@ -2757,7 +1460,7 @@
   <w:abstractNum w:abstractNumId="1">
     <w:nsid w:val="1D805C6C"/>
     <w:multiLevelType w:val="hybridMultilevel"/>
-    <w:tmpl w:val="BDDE92D6"/>
+    <w:tmpl w:val="F66C59A8"/>
     <w:lvl w:ilvl="0" w:tplc="04090001">
       <w:start w:val="1"/>
       <w:numFmt w:val="bullet"/>

--- a/specs/segmentation_spec.docx
+++ b/specs/segmentation_spec.docx
@@ -121,7 +121,7 @@
           <w:sz w:val="24"/>
           <w:szCs w:val="24"/>
         </w:rPr>
-        <w:t>, v1.</w:t>
+        <w:t xml:space="preserve">, </w:t>
       </w:r>
       <w:r>
         <w:rPr>
@@ -129,7 +129,7 @@
           <w:sz w:val="24"/>
           <w:szCs w:val="24"/>
         </w:rPr>
-        <w:t>5</w:t>
+        <w:t>Gap v0.9</w:t>
       </w:r>
     </w:p>
     <w:p>
@@ -1155,6 +1155,28 @@
         <w:rPr>
           <w:i/>
         </w:rPr>
+        <w:t>Pre-Gap (</w:t>
+      </w:r>
+      <w:proofErr w:type="spellStart"/>
+      <w:r>
+        <w:rPr>
+          <w:i/>
+        </w:rPr>
+        <w:t>Epipog</w:t>
+      </w:r>
+      <w:proofErr w:type="spellEnd"/>
+      <w:r>
+        <w:rPr>
+          <w:i/>
+        </w:rPr>
+        <w:t xml:space="preserve">) </w:t>
+      </w:r>
+      <w:bookmarkStart w:id="0" w:name="_GoBack"/>
+      <w:bookmarkEnd w:id="0"/>
+      <w:r>
+        <w:rPr>
+          <w:i/>
+        </w:rPr>
         <w:t>v1.</w:t>
       </w:r>
       <w:r>
@@ -1194,8 +1216,6 @@
         </w:rPr>
         <w:br w:type="page"/>
       </w:r>
-      <w:bookmarkStart w:id="0" w:name="_GoBack"/>
-      <w:bookmarkEnd w:id="0"/>
     </w:p>
     <w:p>
       <w:pPr>

--- a/specs/segmentation_spec.docx
+++ b/specs/segmentation_spec.docx
@@ -192,7 +192,38 @@
         </w:numPr>
       </w:pPr>
       <w:r>
-        <w:t>X</w:t>
+        <w:t>Segment</w:t>
+      </w:r>
+      <w:r>
+        <w:t xml:space="preserve"> - This is the base class for the representation of </w:t>
+      </w:r>
+      <w:r>
+        <w:t xml:space="preserve">a Natural Language Processed text segmented into human perceived text layout, such as headings, paragraphs, table columns, etc. </w:t>
+      </w:r>
+      <w:r>
+        <w:t xml:space="preserve">The constructor takes as </w:t>
+      </w:r>
+      <w:r>
+        <w:t>a parameter a text to segment.</w:t>
+      </w:r>
+    </w:p>
+    <w:p>
+      <w:pPr>
+        <w:ind w:left="720" w:firstLine="720"/>
+      </w:pPr>
+      <w:proofErr w:type="gramStart"/>
+      <w:r>
+        <w:t>segments</w:t>
+      </w:r>
+      <w:proofErr w:type="gramEnd"/>
+      <w:r>
+        <w:t xml:space="preserve"> = </w:t>
+      </w:r>
+      <w:r>
+        <w:t>Segment</w:t>
+      </w:r>
+      <w:r>
+        <w:t>(text)</w:t>
       </w:r>
     </w:p>
     <w:p>
@@ -909,9 +940,25 @@
     </w:p>
     <w:p>
       <w:pPr>
+        <w:rPr>
+          <w:rFonts w:asciiTheme="majorHAnsi" w:eastAsiaTheme="majorEastAsia" w:hAnsiTheme="majorHAnsi" w:cstheme="majorBidi"/>
+          <w:b/>
+          <w:bCs/>
+          <w:color w:val="4F81BD" w:themeColor="accent1"/>
+          <w:sz w:val="26"/>
+          <w:szCs w:val="26"/>
+        </w:rPr>
+      </w:pPr>
+      <w:r>
+        <w:br w:type="page"/>
+      </w:r>
+    </w:p>
+    <w:p>
+      <w:pPr>
         <w:pStyle w:val="Heading2"/>
       </w:pPr>
       <w:r>
+        <w:lastRenderedPageBreak/>
         <w:t>1</w:t>
       </w:r>
       <w:r>
@@ -950,49 +997,21 @@
           <w:numId w:val="2"/>
         </w:numPr>
       </w:pPr>
-      <w:r>
-        <w:t>TBD</w:t>
+      <w:proofErr w:type="gramStart"/>
+      <w:r>
+        <w:t>segments</w:t>
+      </w:r>
+      <w:proofErr w:type="gramEnd"/>
+      <w:r>
+        <w:t xml:space="preserve"> – A list of segmented regions of the text.</w:t>
       </w:r>
     </w:p>
+    <w:p/>
     <w:p>
       <w:pPr>
-        <w:pStyle w:val="ListParagraph"/>
-      </w:pPr>
-    </w:p>
-    <w:p>
-      <w:pPr>
-        <w:pStyle w:val="ListParagraph"/>
-      </w:pPr>
-    </w:p>
-    <w:p>
-      <w:pPr>
-        <w:pStyle w:val="ListParagraph"/>
-      </w:pPr>
-    </w:p>
-    <w:p>
-      <w:pPr>
-        <w:pStyle w:val="ListParagraph"/>
-      </w:pPr>
-    </w:p>
-    <w:p>
-      <w:pPr>
-        <w:pStyle w:val="ListParagraph"/>
-      </w:pPr>
-    </w:p>
-    <w:p>
-      <w:pPr>
-        <w:pStyle w:val="ListParagraph"/>
-      </w:pPr>
-    </w:p>
-    <w:p>
-      <w:pPr>
         <w:pStyle w:val="Heading2"/>
       </w:pPr>
       <w:r>
-        <w:br w:type="page"/>
-      </w:r>
-      <w:r>
-        <w:lastRenderedPageBreak/>
         <w:t>1</w:t>
       </w:r>
       <w:r>
@@ -1019,14 +1038,34 @@
         <w:pStyle w:val="ListParagraph"/>
         <w:numPr>
           <w:ilvl w:val="0"/>
-          <w:numId w:val="3"/>
+          <w:numId w:val="2"/>
         </w:numPr>
       </w:pPr>
-      <w:r>
-        <w:t>TBD</w:t>
+      <w:proofErr w:type="spellStart"/>
+      <w:proofErr w:type="gramStart"/>
+      <w:r>
+        <w:t>len</w:t>
+      </w:r>
+      <w:proofErr w:type="spellEnd"/>
+      <w:r>
+        <w:t>(</w:t>
+      </w:r>
+      <w:proofErr w:type="gramEnd"/>
+      <w:r>
+        <w:t>) – The __</w:t>
+      </w:r>
+      <w:proofErr w:type="spellStart"/>
+      <w:r>
+        <w:t>len</w:t>
+      </w:r>
+      <w:proofErr w:type="spellEnd"/>
+      <w:r>
+        <w:t>__() method is overridden to return the</w:t>
+      </w:r>
+      <w:r>
+        <w:t xml:space="preserve"> number of segments.</w:t>
       </w:r>
     </w:p>
-    <w:p/>
     <w:p>
       <w:pPr>
         <w:pStyle w:val="Heading2"/>
@@ -1077,7 +1116,23 @@
         </w:numPr>
       </w:pPr>
       <w:r>
-        <w:t>TBD</w:t>
+        <w:t>_</w:t>
+      </w:r>
+      <w:proofErr w:type="gramStart"/>
+      <w:r>
+        <w:t>segmentation(</w:t>
+      </w:r>
+      <w:proofErr w:type="gramEnd"/>
+      <w:r>
+        <w:t xml:space="preserve">) – This method is called by the constructor. It parses the text to identify text layouts, such as headings, paragraphs, columns, page numbering, </w:t>
+      </w:r>
+      <w:proofErr w:type="spellStart"/>
+      <w:r>
+        <w:t>etc</w:t>
+      </w:r>
+      <w:proofErr w:type="spellEnd"/>
+      <w:r>
+        <w:t>, and separates the text into segments according to the identified layout.</w:t>
       </w:r>
     </w:p>
     <w:p>
@@ -1171,8 +1226,6 @@
         </w:rPr>
         <w:t xml:space="preserve">) </w:t>
       </w:r>
-      <w:bookmarkStart w:id="0" w:name="_GoBack"/>
-      <w:bookmarkEnd w:id="0"/>
       <w:r>
         <w:rPr>
           <w:i/>
@@ -1266,42 +1319,6 @@
     </w:p>
     <w:p>
       <w:pPr>
-        <w:pStyle w:val="ListParagraph"/>
-        <w:numPr>
-          <w:ilvl w:val="0"/>
-          <w:numId w:val="9"/>
-        </w:numPr>
-        <w:rPr>
-          <w:noProof/>
-        </w:rPr>
-      </w:pPr>
-      <w:r>
-        <w:rPr>
-          <w:noProof/>
-        </w:rPr>
-        <w:t>Add support for splitting paragraphs.</w:t>
-      </w:r>
-    </w:p>
-    <w:p>
-      <w:pPr>
-        <w:pStyle w:val="ListParagraph"/>
-        <w:numPr>
-          <w:ilvl w:val="0"/>
-          <w:numId w:val="9"/>
-        </w:numPr>
-        <w:rPr>
-          <w:noProof/>
-        </w:rPr>
-      </w:pPr>
-      <w:r>
-        <w:rPr>
-          <w:noProof/>
-        </w:rPr>
-        <w:t>Add support for splitting headings.</w:t>
-      </w:r>
-    </w:p>
-    <w:p>
-      <w:pPr>
         <w:jc w:val="center"/>
         <w:rPr>
           <w:b/>
@@ -1309,6 +1326,8 @@
           <w:color w:val="00B050"/>
         </w:rPr>
       </w:pPr>
+      <w:bookmarkStart w:id="0" w:name="_GoBack"/>
+      <w:bookmarkEnd w:id="0"/>
       <w:r>
         <w:rPr>
           <w:b/>
@@ -2220,7 +2239,7 @@
   <w:abstractNum w:abstractNumId="8">
     <w:nsid w:val="3A242CD6"/>
     <w:multiLevelType w:val="hybridMultilevel"/>
-    <w:tmpl w:val="9DB6C050"/>
+    <w:tmpl w:val="32A6745E"/>
     <w:lvl w:ilvl="0" w:tplc="04090001">
       <w:start w:val="1"/>
       <w:numFmt w:val="bullet"/>

--- a/specs/segmentation_spec.docx
+++ b/specs/segmentation_spec.docx
@@ -192,16 +192,7 @@
         </w:numPr>
       </w:pPr>
       <w:r>
-        <w:t>Segment</w:t>
-      </w:r>
-      <w:r>
-        <w:t xml:space="preserve"> - This is the base class for the representation of </w:t>
-      </w:r>
-      <w:r>
-        <w:t xml:space="preserve">a Natural Language Processed text segmented into human perceived text layout, such as headings, paragraphs, table columns, etc. </w:t>
-      </w:r>
-      <w:r>
-        <w:t xml:space="preserve">The constructor takes as </w:t>
+        <w:t xml:space="preserve">Segment - This is the base class for the representation of a Natural Language Processed text segmented into human perceived text layout, such as headings, paragraphs, table columns, etc. The constructor takes as </w:t>
       </w:r>
       <w:r>
         <w:t>a parameter a text to segment.</w:t>
@@ -217,10 +208,7 @@
       </w:r>
       <w:proofErr w:type="gramEnd"/>
       <w:r>
-        <w:t xml:space="preserve"> = </w:t>
-      </w:r>
-      <w:r>
-        <w:t>Segment</w:t>
+        <w:t xml:space="preserve"> = Segment</w:t>
       </w:r>
       <w:r>
         <w:t>(text)</w:t>
@@ -1060,10 +1048,7 @@
       </w:r>
       <w:proofErr w:type="spellEnd"/>
       <w:r>
-        <w:t>__() method is overridden to return the</w:t>
-      </w:r>
-      <w:r>
-        <w:t xml:space="preserve"> number of segments.</w:t>
+        <w:t>__() method is overridden to return the number of segments.</w:t>
       </w:r>
     </w:p>
     <w:p>
@@ -1326,15 +1311,23 @@
           <w:color w:val="00B050"/>
         </w:rPr>
       </w:pPr>
-      <w:bookmarkStart w:id="0" w:name="_GoBack"/>
-      <w:bookmarkEnd w:id="0"/>
       <w:r>
         <w:rPr>
           <w:b/>
           <w:noProof/>
           <w:color w:val="00B050"/>
         </w:rPr>
-        <w:t>Proprietary and Confidential Information</w:t>
+        <w:t xml:space="preserve">Proprietary </w:t>
+      </w:r>
+      <w:bookmarkStart w:id="0" w:name="_GoBack"/>
+      <w:bookmarkEnd w:id="0"/>
+      <w:r>
+        <w:rPr>
+          <w:b/>
+          <w:noProof/>
+          <w:color w:val="00B050"/>
+        </w:rPr>
+        <w:t>Information</w:t>
       </w:r>
       <w:r>
         <w:rPr>

--- a/specs/segmentation_spec.docx
+++ b/specs/segmentation_spec.docx
@@ -130,6 +130,14 @@
           <w:szCs w:val="24"/>
         </w:rPr>
         <w:t>Gap v0.9</w:t>
+      </w:r>
+      <w:r>
+        <w:rPr>
+          <w:b/>
+          <w:sz w:val="24"/>
+          <w:szCs w:val="24"/>
+        </w:rPr>
+        <w:t>1</w:t>
       </w:r>
     </w:p>
     <w:p>
@@ -959,22 +967,114 @@
         <w:t xml:space="preserve">Segment </w:t>
       </w:r>
       <w:r>
-        <w:t>Properties</w:t>
-      </w:r>
-    </w:p>
-    <w:p>
+        <w:t>Initializer (Constructor)</w:t>
+      </w:r>
       <w:r>
         <w:br/>
-        <w:t xml:space="preserve">The </w:t>
-      </w:r>
-      <w:r>
-        <w:t>S</w:t>
-      </w:r>
-      <w:r>
-        <w:t>egment</w:t>
-      </w:r>
-      <w:r>
-        <w:t xml:space="preserve"> class contains the following properties:</w:t>
+      </w:r>
+    </w:p>
+    <w:p>
+      <w:pPr>
+        <w:rPr>
+          <w:b/>
+          <w:i/>
+        </w:rPr>
+      </w:pPr>
+      <w:r>
+        <w:rPr>
+          <w:b/>
+          <w:i/>
+        </w:rPr>
+        <w:t>Synopsis</w:t>
+      </w:r>
+    </w:p>
+    <w:p>
+      <w:r>
+        <w:tab/>
+      </w:r>
+      <w:proofErr w:type="gramStart"/>
+      <w:r>
+        <w:t>Segment</w:t>
+      </w:r>
+      <w:r>
+        <w:t>(</w:t>
+      </w:r>
+      <w:proofErr w:type="gramEnd"/>
+      <w:r>
+        <w:t xml:space="preserve"> </w:t>
+      </w:r>
+      <w:r>
+        <w:t>text</w:t>
+      </w:r>
+      <w:r>
+        <w:t>=</w:t>
+      </w:r>
+      <w:r>
+        <w:rPr>
+          <w:b/>
+          <w:color w:val="31849B" w:themeColor="accent5" w:themeShade="BF"/>
+        </w:rPr>
+        <w:t>None</w:t>
+      </w:r>
+      <w:r>
+        <w:t>)</w:t>
+      </w:r>
+    </w:p>
+    <w:p>
+      <w:pPr>
+        <w:rPr>
+          <w:b/>
+          <w:i/>
+        </w:rPr>
+      </w:pPr>
+      <w:r>
+        <w:rPr>
+          <w:b/>
+          <w:i/>
+        </w:rPr>
+        <w:t>Parameters</w:t>
+      </w:r>
+    </w:p>
+    <w:p>
+      <w:r>
+        <w:tab/>
+      </w:r>
+      <w:proofErr w:type="gramStart"/>
+      <w:r>
+        <w:t>text</w:t>
+      </w:r>
+      <w:proofErr w:type="gramEnd"/>
+      <w:r>
+        <w:tab/>
+        <w:t>: A Unicode text string</w:t>
+      </w:r>
+    </w:p>
+    <w:p>
+      <w:pPr>
+        <w:rPr>
+          <w:b/>
+          <w:i/>
+        </w:rPr>
+      </w:pPr>
+      <w:r>
+        <w:rPr>
+          <w:b/>
+          <w:i/>
+        </w:rPr>
+        <w:t>Usage</w:t>
+      </w:r>
+    </w:p>
+    <w:p>
+      <w:r>
+        <w:t xml:space="preserve">When specified without parameters, </w:t>
+      </w:r>
+      <w:r>
+        <w:t>an empty Segments object is created.</w:t>
+      </w:r>
+    </w:p>
+    <w:p>
+      <w:r>
+        <w:t>Otherwise, the text sequence is analyzed for region detection based on whitespace surrounding the text. Regions include:</w:t>
       </w:r>
     </w:p>
     <w:p>
@@ -982,43 +1082,11 @@
         <w:pStyle w:val="ListParagraph"/>
         <w:numPr>
           <w:ilvl w:val="0"/>
-          <w:numId w:val="2"/>
+          <w:numId w:val="6"/>
         </w:numPr>
       </w:pPr>
-      <w:proofErr w:type="gramStart"/>
-      <w:r>
-        <w:t>segments</w:t>
-      </w:r>
-      <w:proofErr w:type="gramEnd"/>
-      <w:r>
-        <w:t xml:space="preserve"> – A list of segmented regions of the text.</w:t>
-      </w:r>
-    </w:p>
-    <w:p/>
-    <w:p>
-      <w:pPr>
-        <w:pStyle w:val="Heading2"/>
-      </w:pPr>
-      <w:r>
-        <w:t>1</w:t>
-      </w:r>
-      <w:r>
-        <w:t>.3</w:t>
-      </w:r>
-      <w:r>
-        <w:tab/>
-      </w:r>
-      <w:r>
-        <w:t>Segment</w:t>
-      </w:r>
-      <w:r>
-        <w:t xml:space="preserve"> Overridden Operators</w:t>
-      </w:r>
-    </w:p>
-    <w:p>
-      <w:r>
-        <w:br/>
-        <w:t>The following operators have their implementations (inherited from the base Object) class overridden:</w:t>
+      <w:r>
+        <w:t>Headings</w:t>
       </w:r>
     </w:p>
     <w:p>
@@ -1026,9 +1094,235 @@
         <w:pStyle w:val="ListParagraph"/>
         <w:numPr>
           <w:ilvl w:val="0"/>
-          <w:numId w:val="2"/>
+          <w:numId w:val="6"/>
         </w:numPr>
       </w:pPr>
+      <w:r>
+        <w:t>Paragraphs</w:t>
+      </w:r>
+    </w:p>
+    <w:p>
+      <w:pPr>
+        <w:pStyle w:val="ListParagraph"/>
+        <w:numPr>
+          <w:ilvl w:val="0"/>
+          <w:numId w:val="6"/>
+        </w:numPr>
+      </w:pPr>
+      <w:r>
+        <w:t>Page Numbering</w:t>
+      </w:r>
+    </w:p>
+    <w:p>
+      <w:pPr>
+        <w:rPr>
+          <w:b/>
+          <w:i/>
+        </w:rPr>
+      </w:pPr>
+      <w:r>
+        <w:rPr>
+          <w:b/>
+          <w:i/>
+        </w:rPr>
+        <w:t>Exceptions</w:t>
+      </w:r>
+    </w:p>
+    <w:p>
+      <w:r>
+        <w:t xml:space="preserve">A </w:t>
+      </w:r>
+      <w:proofErr w:type="spellStart"/>
+      <w:r>
+        <w:t>TypeError</w:t>
+      </w:r>
+      <w:proofErr w:type="spellEnd"/>
+      <w:r>
+        <w:t xml:space="preserve"> is raised</w:t>
+      </w:r>
+      <w:r>
+        <w:t xml:space="preserve"> </w:t>
+      </w:r>
+      <w:r>
+        <w:t>if the type of the parameter is not the expected type.</w:t>
+      </w:r>
+    </w:p>
+    <w:p>
+      <w:pPr>
+        <w:pStyle w:val="Heading2"/>
+      </w:pPr>
+    </w:p>
+    <w:p>
+      <w:pPr>
+        <w:pStyle w:val="Heading2"/>
+      </w:pPr>
+      <w:r>
+        <w:t>1.3</w:t>
+      </w:r>
+      <w:r>
+        <w:tab/>
+      </w:r>
+      <w:r>
+        <w:t xml:space="preserve">Segment </w:t>
+      </w:r>
+      <w:r>
+        <w:t>Properties</w:t>
+      </w:r>
+    </w:p>
+    <w:p>
+      <w:pPr>
+        <w:pStyle w:val="Heading3"/>
+      </w:pPr>
+      <w:r>
+        <w:t>1.3.1</w:t>
+      </w:r>
+      <w:r>
+        <w:tab/>
+      </w:r>
+      <w:proofErr w:type="gramStart"/>
+      <w:r>
+        <w:t>segments</w:t>
+      </w:r>
+      <w:proofErr w:type="gramEnd"/>
+      <w:r>
+        <w:br/>
+      </w:r>
+    </w:p>
+    <w:p>
+      <w:pPr>
+        <w:rPr>
+          <w:b/>
+          <w:i/>
+        </w:rPr>
+      </w:pPr>
+      <w:r>
+        <w:rPr>
+          <w:b/>
+          <w:i/>
+        </w:rPr>
+        <w:t>Synopsis</w:t>
+      </w:r>
+    </w:p>
+    <w:p>
+      <w:pPr>
+        <w:ind w:left="720"/>
+      </w:pPr>
+      <w:r>
+        <w:rPr>
+          <w:color w:val="00B050"/>
+        </w:rPr>
+        <w:t># Getter</w:t>
+      </w:r>
+      <w:r>
+        <w:br/>
+      </w:r>
+      <w:r>
+        <w:t>segments</w:t>
+      </w:r>
+      <w:r>
+        <w:t xml:space="preserve"> = </w:t>
+      </w:r>
+      <w:proofErr w:type="spellStart"/>
+      <w:r>
+        <w:t>segment.segments</w:t>
+      </w:r>
+      <w:proofErr w:type="spellEnd"/>
+      <w:r>
+        <w:tab/>
+      </w:r>
+      <w:r>
+        <w:tab/>
+      </w:r>
+      <w:r>
+        <w:tab/>
+      </w:r>
+    </w:p>
+    <w:p>
+      <w:pPr>
+        <w:rPr>
+          <w:b/>
+          <w:i/>
+        </w:rPr>
+      </w:pPr>
+      <w:r>
+        <w:rPr>
+          <w:b/>
+          <w:i/>
+        </w:rPr>
+        <w:t>Usage</w:t>
+      </w:r>
+    </w:p>
+    <w:p>
+      <w:pPr>
+        <w:rPr>
+          <w:b/>
+          <w:i/>
+        </w:rPr>
+      </w:pPr>
+      <w:r>
+        <w:t xml:space="preserve">When used as a getter the property returns </w:t>
+      </w:r>
+      <w:r>
+        <w:rPr>
+          <w:b/>
+          <w:i/>
+        </w:rPr>
+        <w:t>REWRITE IN PROGRESS</w:t>
+      </w:r>
+    </w:p>
+    <w:p/>
+    <w:p>
+      <w:pPr>
+        <w:rPr>
+          <w:rFonts w:asciiTheme="majorHAnsi" w:eastAsiaTheme="majorEastAsia" w:hAnsiTheme="majorHAnsi" w:cstheme="majorBidi"/>
+          <w:b/>
+          <w:bCs/>
+          <w:color w:val="4F81BD" w:themeColor="accent1"/>
+          <w:sz w:val="26"/>
+          <w:szCs w:val="26"/>
+        </w:rPr>
+      </w:pPr>
+      <w:r>
+        <w:br w:type="page"/>
+      </w:r>
+    </w:p>
+    <w:p>
+      <w:pPr>
+        <w:pStyle w:val="Heading2"/>
+      </w:pPr>
+      <w:r>
+        <w:lastRenderedPageBreak/>
+        <w:t>1</w:t>
+      </w:r>
+      <w:r>
+        <w:t>.</w:t>
+      </w:r>
+      <w:r>
+        <w:t>4</w:t>
+      </w:r>
+      <w:r>
+        <w:tab/>
+      </w:r>
+      <w:r>
+        <w:t>Segment</w:t>
+      </w:r>
+      <w:r>
+        <w:t xml:space="preserve"> Overridden Operators</w:t>
+      </w:r>
+    </w:p>
+    <w:p>
+      <w:pPr>
+        <w:pStyle w:val="Heading3"/>
+      </w:pPr>
+      <w:r>
+        <w:br/>
+      </w:r>
+      <w:r>
+        <w:t>1.4.1</w:t>
+      </w:r>
+      <w:r>
+        <w:tab/>
+      </w:r>
       <w:proofErr w:type="spellStart"/>
       <w:proofErr w:type="gramStart"/>
       <w:r>
@@ -1036,11 +1330,120 @@
       </w:r>
       <w:proofErr w:type="spellEnd"/>
       <w:r>
+        <w:t>()</w:t>
+      </w:r>
+      <w:proofErr w:type="gramEnd"/>
+    </w:p>
+    <w:p>
+      <w:pPr>
+        <w:rPr>
+          <w:b/>
+          <w:i/>
+        </w:rPr>
+      </w:pPr>
+      <w:r>
+        <w:br/>
+      </w:r>
+      <w:r>
+        <w:rPr>
+          <w:b/>
+          <w:i/>
+        </w:rPr>
+        <w:t>Synopsis</w:t>
+      </w:r>
+    </w:p>
+    <w:p>
+      <w:pPr>
+        <w:pStyle w:val="Heading3"/>
+        <w:rPr>
+          <w:b w:val="0"/>
+          <w:color w:val="auto"/>
+        </w:rPr>
+      </w:pPr>
+      <w:r>
+        <w:tab/>
+      </w:r>
+      <w:proofErr w:type="spellStart"/>
+      <w:proofErr w:type="gramStart"/>
+      <w:r>
+        <w:rPr>
+          <w:b w:val="0"/>
+          <w:color w:val="auto"/>
+        </w:rPr>
+        <w:t>nsegments</w:t>
+      </w:r>
+      <w:proofErr w:type="spellEnd"/>
+      <w:proofErr w:type="gramEnd"/>
+      <w:r>
+        <w:rPr>
+          <w:b w:val="0"/>
+          <w:color w:val="auto"/>
+        </w:rPr>
+        <w:t xml:space="preserve"> = </w:t>
+      </w:r>
+      <w:proofErr w:type="spellStart"/>
+      <w:r>
+        <w:rPr>
+          <w:b w:val="0"/>
+          <w:color w:val="auto"/>
+        </w:rPr>
+        <w:t>len</w:t>
+      </w:r>
+      <w:proofErr w:type="spellEnd"/>
+      <w:r>
+        <w:rPr>
+          <w:b w:val="0"/>
+          <w:color w:val="auto"/>
+        </w:rPr>
+        <w:t>(segment</w:t>
+      </w:r>
+      <w:r>
+        <w:rPr>
+          <w:b w:val="0"/>
+          <w:color w:val="auto"/>
+        </w:rPr>
+        <w:t>)</w:t>
+      </w:r>
+    </w:p>
+    <w:p>
+      <w:pPr>
+        <w:ind w:left="720"/>
+      </w:pPr>
+      <w:r>
+        <w:tab/>
+      </w:r>
+    </w:p>
+    <w:p>
+      <w:pPr>
+        <w:rPr>
+          <w:b/>
+          <w:i/>
+        </w:rPr>
+      </w:pPr>
+      <w:r>
+        <w:rPr>
+          <w:b/>
+          <w:i/>
+        </w:rPr>
+        <w:t>Usage</w:t>
+      </w:r>
+    </w:p>
+    <w:p>
+      <w:r>
+        <w:t xml:space="preserve">The </w:t>
+      </w:r>
+      <w:proofErr w:type="spellStart"/>
+      <w:proofErr w:type="gramStart"/>
+      <w:r>
+        <w:t>len</w:t>
+      </w:r>
+      <w:proofErr w:type="spellEnd"/>
+      <w:r>
         <w:t>(</w:t>
       </w:r>
       <w:proofErr w:type="gramEnd"/>
       <w:r>
-        <w:t>) – The __</w:t>
+        <w:t>) (__</w:t>
       </w:r>
       <w:proofErr w:type="spellStart"/>
       <w:r>
@@ -1048,7 +1451,169 @@
       </w:r>
       <w:proofErr w:type="spellEnd"/>
       <w:r>
-        <w:t>__() method is overridden to return the number of segments.</w:t>
+        <w:t>__) operator is overridden to return the number of Image objects in the collection.</w:t>
+      </w:r>
+    </w:p>
+    <w:p>
+      <w:pPr>
+        <w:pStyle w:val="Heading3"/>
+      </w:pPr>
+      <w:r>
+        <w:br/>
+        <w:t>1.4.1</w:t>
+      </w:r>
+      <w:r>
+        <w:tab/>
+        <w:t>[]</w:t>
+      </w:r>
+    </w:p>
+    <w:p>
+      <w:pPr>
+        <w:rPr>
+          <w:b/>
+          <w:i/>
+        </w:rPr>
+      </w:pPr>
+      <w:r>
+        <w:br/>
+      </w:r>
+      <w:r>
+        <w:rPr>
+          <w:b/>
+          <w:i/>
+        </w:rPr>
+        <w:t>Synopsis</w:t>
+      </w:r>
+    </w:p>
+    <w:p>
+      <w:pPr>
+        <w:pStyle w:val="Heading3"/>
+        <w:rPr>
+          <w:b w:val="0"/>
+          <w:color w:val="auto"/>
+        </w:rPr>
+      </w:pPr>
+      <w:r>
+        <w:tab/>
+      </w:r>
+      <w:proofErr w:type="gramStart"/>
+      <w:r>
+        <w:rPr>
+          <w:b w:val="0"/>
+          <w:color w:val="auto"/>
+        </w:rPr>
+        <w:t>image</w:t>
+      </w:r>
+      <w:proofErr w:type="gramEnd"/>
+      <w:r>
+        <w:rPr>
+          <w:b w:val="0"/>
+          <w:color w:val="auto"/>
+        </w:rPr>
+        <w:t xml:space="preserve"> </w:t>
+      </w:r>
+      <w:r>
+        <w:rPr>
+          <w:b w:val="0"/>
+          <w:color w:val="auto"/>
+        </w:rPr>
+        <w:t>= images[n]</w:t>
+      </w:r>
+      <w:r>
+        <w:rPr>
+          <w:b w:val="0"/>
+          <w:color w:val="auto"/>
+        </w:rPr>
+        <w:t xml:space="preserve"> </w:t>
+      </w:r>
+      <w:r>
+        <w:rPr>
+          <w:b w:val="0"/>
+          <w:color w:val="auto"/>
+        </w:rPr>
+        <w:br/>
+      </w:r>
+      <w:r>
+        <w:tab/>
+      </w:r>
+    </w:p>
+    <w:p>
+      <w:pPr>
+        <w:rPr>
+          <w:b/>
+          <w:i/>
+        </w:rPr>
+      </w:pPr>
+      <w:r>
+        <w:rPr>
+          <w:b/>
+          <w:i/>
+        </w:rPr>
+        <w:t>Usage</w:t>
+      </w:r>
+    </w:p>
+    <w:p>
+      <w:r>
+        <w:t>The [] (__</w:t>
+      </w:r>
+      <w:proofErr w:type="spellStart"/>
+      <w:r>
+        <w:t>getitem</w:t>
+      </w:r>
+      <w:proofErr w:type="spellEnd"/>
+      <w:r>
+        <w:t xml:space="preserve">__) operator is overridden to return the </w:t>
+      </w:r>
+      <w:r>
+        <w:t xml:space="preserve">segment </w:t>
+      </w:r>
+      <w:r>
+        <w:t>at the specified index.</w:t>
+      </w:r>
+      <w:r>
+        <w:t xml:space="preserve"> </w:t>
+      </w:r>
+    </w:p>
+    <w:p>
+      <w:pPr>
+        <w:rPr>
+          <w:b/>
+          <w:i/>
+        </w:rPr>
+      </w:pPr>
+      <w:r>
+        <w:rPr>
+          <w:b/>
+          <w:i/>
+        </w:rPr>
+        <w:t>Exceptions</w:t>
+      </w:r>
+    </w:p>
+    <w:p>
+      <w:proofErr w:type="gramStart"/>
+      <w:r>
+        <w:t>A</w:t>
+      </w:r>
+      <w:proofErr w:type="gramEnd"/>
+      <w:r>
+        <w:t xml:space="preserve"> </w:t>
+      </w:r>
+      <w:proofErr w:type="spellStart"/>
+      <w:r>
+        <w:t>Index</w:t>
+      </w:r>
+      <w:r>
+        <w:t>Error</w:t>
+      </w:r>
+      <w:proofErr w:type="spellEnd"/>
+      <w:r>
+        <w:t xml:space="preserve"> is raised</w:t>
+      </w:r>
+      <w:r>
+        <w:t xml:space="preserve"> </w:t>
+      </w:r>
+      <w:r>
+        <w:t>if the index is out of range.</w:t>
       </w:r>
     </w:p>
     <w:p>
@@ -1062,7 +1627,10 @@
         <w:t>1</w:t>
       </w:r>
       <w:r>
-        <w:t xml:space="preserve">.4 </w:t>
+        <w:t>.</w:t>
+      </w:r>
+      <w:r>
+        <w:t>5</w:t>
       </w:r>
       <w:r>
         <w:tab/>
@@ -1133,7 +1701,10 @@
         <w:t>1</w:t>
       </w:r>
       <w:r>
-        <w:t>.5</w:t>
+        <w:t>.</w:t>
+      </w:r>
+      <w:r>
+        <w:t>6</w:t>
       </w:r>
       <w:r>
         <w:tab/>
@@ -1176,9 +1747,25 @@
     </w:p>
     <w:p>
       <w:pPr>
+        <w:rPr>
+          <w:rFonts w:asciiTheme="majorHAnsi" w:eastAsiaTheme="majorEastAsia" w:hAnsiTheme="majorHAnsi" w:cstheme="majorBidi"/>
+          <w:b/>
+          <w:bCs/>
+          <w:color w:val="4F81BD" w:themeColor="accent1"/>
+          <w:sz w:val="26"/>
+          <w:szCs w:val="26"/>
+        </w:rPr>
+      </w:pPr>
+      <w:r>
+        <w:br w:type="page"/>
+      </w:r>
+    </w:p>
+    <w:p>
+      <w:pPr>
         <w:pStyle w:val="Heading2"/>
       </w:pPr>
       <w:r>
+        <w:lastRenderedPageBreak/>
         <w:t>APPENDIX I: Updates</w:t>
       </w:r>
       <w:r>
@@ -1239,6 +1826,24 @@
     <w:p>
       <w:pPr>
         <w:rPr>
+          <w:noProof/>
+        </w:rPr>
+      </w:pPr>
+      <w:r>
+        <w:rPr>
+          <w:noProof/>
+        </w:rPr>
+        <w:t>Gap v0.91 (alpha)</w:t>
+      </w:r>
+    </w:p>
+    <w:p>
+      <w:pPr>
+        <w:pStyle w:val="ListParagraph"/>
+        <w:numPr>
+          <w:ilvl w:val="0"/>
+          <w:numId w:val="6"/>
+        </w:numPr>
+        <w:rPr>
           <w:rFonts w:asciiTheme="majorHAnsi" w:eastAsiaTheme="majorEastAsia" w:hAnsiTheme="majorHAnsi" w:cstheme="majorBidi"/>
           <w:b/>
           <w:bCs/>
@@ -1252,6 +1857,14 @@
         <w:rPr>
           <w:noProof/>
         </w:rPr>
+        <w:t>Rewrite of Specification</w:t>
+      </w:r>
+      <w:bookmarkStart w:id="0" w:name="_GoBack"/>
+      <w:bookmarkEnd w:id="0"/>
+      <w:r>
+        <w:rPr>
+          <w:noProof/>
+        </w:rPr>
         <w:br w:type="page"/>
       </w:r>
     </w:p>
@@ -1317,17 +1930,7 @@
           <w:noProof/>
           <w:color w:val="00B050"/>
         </w:rPr>
-        <w:t xml:space="preserve">Proprietary </w:t>
-      </w:r>
-      <w:bookmarkStart w:id="0" w:name="_GoBack"/>
-      <w:bookmarkEnd w:id="0"/>
-      <w:r>
-        <w:rPr>
-          <w:b/>
-          <w:noProof/>
-          <w:color w:val="00B050"/>
-        </w:rPr>
-        <w:t>Information</w:t>
+        <w:t>Proprietary Information</w:t>
       </w:r>
       <w:r>
         <w:rPr>
@@ -1492,7 +2095,7 @@
   <w:abstractNum w:abstractNumId="1">
     <w:nsid w:val="1D805C6C"/>
     <w:multiLevelType w:val="hybridMultilevel"/>
-    <w:tmpl w:val="F66C59A8"/>
+    <w:tmpl w:val="DE086F3E"/>
     <w:lvl w:ilvl="0" w:tplc="04090001">
       <w:start w:val="1"/>
       <w:numFmt w:val="bullet"/>
@@ -3159,6 +3762,28 @@
       <w:szCs w:val="26"/>
     </w:rPr>
   </w:style>
+  <w:style w:type="paragraph" w:styleId="Heading3">
+    <w:name w:val="heading 3"/>
+    <w:basedOn w:val="Normal"/>
+    <w:next w:val="Normal"/>
+    <w:link w:val="Heading3Char"/>
+    <w:uiPriority w:val="9"/>
+    <w:unhideWhenUsed/>
+    <w:qFormat/>
+    <w:rsid w:val="007B5465"/>
+    <w:pPr>
+      <w:keepNext/>
+      <w:keepLines/>
+      <w:spacing w:before="200" w:after="0"/>
+      <w:outlineLvl w:val="2"/>
+    </w:pPr>
+    <w:rPr>
+      <w:rFonts w:asciiTheme="majorHAnsi" w:eastAsiaTheme="majorEastAsia" w:hAnsiTheme="majorHAnsi" w:cstheme="majorBidi"/>
+      <w:b/>
+      <w:bCs/>
+      <w:color w:val="4F81BD" w:themeColor="accent1"/>
+    </w:rPr>
+  </w:style>
   <w:style w:type="character" w:default="1" w:styleId="DefaultParagraphFont">
     <w:name w:val="Default Paragraph Font"/>
     <w:uiPriority w:val="1"/>
@@ -3255,6 +3880,19 @@
       <w:color w:val="4F81BD" w:themeColor="accent1"/>
       <w:sz w:val="26"/>
       <w:szCs w:val="26"/>
+    </w:rPr>
+  </w:style>
+  <w:style w:type="character" w:customStyle="1" w:styleId="Heading3Char">
+    <w:name w:val="Heading 3 Char"/>
+    <w:basedOn w:val="DefaultParagraphFont"/>
+    <w:link w:val="Heading3"/>
+    <w:uiPriority w:val="9"/>
+    <w:rsid w:val="007B5465"/>
+    <w:rPr>
+      <w:rFonts w:asciiTheme="majorHAnsi" w:eastAsiaTheme="majorEastAsia" w:hAnsiTheme="majorHAnsi" w:cstheme="majorBidi"/>
+      <w:b/>
+      <w:bCs/>
+      <w:color w:val="4F81BD" w:themeColor="accent1"/>
     </w:rPr>
   </w:style>
 </w:styles>
@@ -3467,6 +4105,28 @@
       <w:szCs w:val="26"/>
     </w:rPr>
   </w:style>
+  <w:style w:type="paragraph" w:styleId="Heading3">
+    <w:name w:val="heading 3"/>
+    <w:basedOn w:val="Normal"/>
+    <w:next w:val="Normal"/>
+    <w:link w:val="Heading3Char"/>
+    <w:uiPriority w:val="9"/>
+    <w:unhideWhenUsed/>
+    <w:qFormat/>
+    <w:rsid w:val="007B5465"/>
+    <w:pPr>
+      <w:keepNext/>
+      <w:keepLines/>
+      <w:spacing w:before="200" w:after="0"/>
+      <w:outlineLvl w:val="2"/>
+    </w:pPr>
+    <w:rPr>
+      <w:rFonts w:asciiTheme="majorHAnsi" w:eastAsiaTheme="majorEastAsia" w:hAnsiTheme="majorHAnsi" w:cstheme="majorBidi"/>
+      <w:b/>
+      <w:bCs/>
+      <w:color w:val="4F81BD" w:themeColor="accent1"/>
+    </w:rPr>
+  </w:style>
   <w:style w:type="character" w:default="1" w:styleId="DefaultParagraphFont">
     <w:name w:val="Default Paragraph Font"/>
     <w:uiPriority w:val="1"/>
@@ -3563,6 +4223,19 @@
       <w:color w:val="4F81BD" w:themeColor="accent1"/>
       <w:sz w:val="26"/>
       <w:szCs w:val="26"/>
+    </w:rPr>
+  </w:style>
+  <w:style w:type="character" w:customStyle="1" w:styleId="Heading3Char">
+    <w:name w:val="Heading 3 Char"/>
+    <w:basedOn w:val="DefaultParagraphFont"/>
+    <w:link w:val="Heading3"/>
+    <w:uiPriority w:val="9"/>
+    <w:rsid w:val="007B5465"/>
+    <w:rPr>
+      <w:rFonts w:asciiTheme="majorHAnsi" w:eastAsiaTheme="majorEastAsia" w:hAnsiTheme="majorHAnsi" w:cstheme="majorBidi"/>
+      <w:b/>
+      <w:bCs/>
+      <w:color w:val="4F81BD" w:themeColor="accent1"/>
     </w:rPr>
   </w:style>
 </w:styles>
